--- a/ScoreCard/标准评分卡方法论.docx
+++ b/ScoreCard/标准评分卡方法论.docx
@@ -1,6 +1,6 @@
 
 <file path=word/document.xml><?xml version="1.0" encoding="utf-8"?>
-<w:document xmlns:wpc="http://schemas.microsoft.com/office/word/2010/wordprocessingCanvas" xmlns:cx="http://schemas.microsoft.com/office/drawing/2014/chartex" xmlns:cx1="http://schemas.microsoft.com/office/drawing/2015/9/8/chartex" xmlns:cx2="http://schemas.microsoft.com/office/drawing/2015/10/21/chartex" xmlns:cx3="http://schemas.microsoft.com/office/drawing/2016/5/9/chartex" xmlns:cx4="http://schemas.microsoft.com/office/drawing/2016/5/10/chartex" xmlns:cx5="http://schemas.microsoft.com/office/drawing/2016/5/11/chartex" xmlns:cx6="http://schemas.microsoft.com/office/drawing/2016/5/12/chartex" xmlns:cx7="http://schemas.microsoft.com/office/drawing/2016/5/13/chartex" xmlns:cx8="http://schemas.microsoft.com/office/drawing/2016/5/14/chartex" xmlns:mc="http://schemas.openxmlformats.org/markup-compatibility/2006" xmlns:aink="http://schemas.microsoft.com/office/drawing/2016/ink" xmlns:am3d="http://schemas.microsoft.com/office/drawing/2017/model3d" xmlns:o="urn:schemas-microsoft-com:office:office" xmlns:r="http://schemas.openxmlformats.org/officeDocument/2006/relationships" xmlns:m="http://schemas.openxmlformats.org/officeDocument/2006/math" xmlns:v="urn:schemas-microsoft-com:vml" xmlns:wp14="http://schemas.microsoft.com/office/word/2010/wordprocessingDrawing" xmlns:wp="http://schemas.openxmlformats.org/drawingml/2006/wordprocessingDrawing" xmlns:w10="urn:schemas-microsoft-com:office:word" xmlns:w="http://schemas.openxmlformats.org/wordprocessingml/2006/main" xmlns:w14="http://schemas.microsoft.com/office/word/2010/wordml" xmlns:w15="http://schemas.microsoft.com/office/word/2012/wordml" xmlns:w16cex="http://schemas.microsoft.com/office/word/2018/wordml/cex" xmlns:w16cid="http://schemas.microsoft.com/office/word/2016/wordml/cid" xmlns:w16="http://schemas.microsoft.com/office/word/2018/wordml" xmlns:w16se="http://schemas.microsoft.com/office/word/2015/wordml/symex" xmlns:wpg="http://schemas.microsoft.com/office/word/2010/wordprocessingGroup" xmlns:wpi="http://schemas.microsoft.com/office/word/2010/wordprocessingInk" xmlns:wne="http://schemas.microsoft.com/office/word/2006/wordml" xmlns:wps="http://schemas.microsoft.com/office/word/2010/wordprocessingShape" mc:Ignorable="w14 w15 w16se w16cid w16 w16cex wp14">
+<w:document xmlns:wpc="http://schemas.microsoft.com/office/word/2010/wordprocessingCanvas" xmlns:cx="http://schemas.microsoft.com/office/drawing/2014/chartex" xmlns:cx1="http://schemas.microsoft.com/office/drawing/2015/9/8/chartex" xmlns:cx2="http://schemas.microsoft.com/office/drawing/2015/10/21/chartex" xmlns:cx3="http://schemas.microsoft.com/office/drawing/2016/5/9/chartex" xmlns:cx4="http://schemas.microsoft.com/office/drawing/2016/5/10/chartex" xmlns:cx5="http://schemas.microsoft.com/office/drawing/2016/5/11/chartex" xmlns:cx6="http://schemas.microsoft.com/office/drawing/2016/5/12/chartex" xmlns:cx7="http://schemas.microsoft.com/office/drawing/2016/5/13/chartex" xmlns:cx8="http://schemas.microsoft.com/office/drawing/2016/5/14/chartex" xmlns:mc="http://schemas.openxmlformats.org/markup-compatibility/2006" xmlns:aink="http://schemas.microsoft.com/office/drawing/2016/ink" xmlns:am3d="http://schemas.microsoft.com/office/drawing/2017/model3d" xmlns:o="urn:schemas-microsoft-com:office:office" xmlns:r="http://schemas.openxmlformats.org/officeDocument/2006/relationships" xmlns:m="http://schemas.openxmlformats.org/officeDocument/2006/math" xmlns:v="urn:schemas-microsoft-com:vml" xmlns:wp14="http://schemas.microsoft.com/office/word/2010/wordprocessingDrawing" xmlns:wp="http://schemas.openxmlformats.org/drawingml/2006/wordprocessingDrawing" xmlns:w10="urn:schemas-microsoft-com:office:word" xmlns:w="http://schemas.openxmlformats.org/wordprocessingml/2006/main" xmlns:w14="http://schemas.microsoft.com/office/word/2010/wordml" xmlns:w15="http://schemas.microsoft.com/office/word/2012/wordml" xmlns:w16cex="http://schemas.microsoft.com/office/word/2018/wordml/cex" xmlns:w16cid="http://schemas.microsoft.com/office/word/2016/wordml/cid" xmlns:w16="http://schemas.microsoft.com/office/word/2018/wordml" xmlns:w16sdtdh="http://schemas.microsoft.com/office/word/2020/wordml/sdtdatahash" xmlns:w16se="http://schemas.microsoft.com/office/word/2015/wordml/symex" xmlns:wpg="http://schemas.microsoft.com/office/word/2010/wordprocessingGroup" xmlns:wpi="http://schemas.microsoft.com/office/word/2010/wordprocessingInk" xmlns:wne="http://schemas.microsoft.com/office/word/2006/wordml" xmlns:wps="http://schemas.microsoft.com/office/word/2010/wordprocessingShape" mc:Ignorable="w14 w15 w16se w16cid w16 w16cex w16sdtdh wp14">
   <w:body>
     <w:p>
       <w:pPr>
@@ -5025,7 +5025,7 @@
           <v:shape id="_x0000_i1025" type="#_x0000_t75" style="width:165.9pt;height:35.7pt" o:ole="">
             <v:imagedata r:id="rId10" o:title=""/>
           </v:shape>
-          <o:OLEObject Type="Embed" ProgID="Equation.DSMT4" ShapeID="_x0000_i1025" DrawAspect="Content" ObjectID="_1678219306" r:id="rId11"/>
+          <o:OLEObject Type="Embed" ProgID="Equation.DSMT4" ShapeID="_x0000_i1025" DrawAspect="Content" ObjectID="_1685651203" r:id="rId11"/>
         </w:object>
       </w:r>
     </w:p>
@@ -5059,7 +5059,7 @@
           <v:shape id="_x0000_i1026" type="#_x0000_t75" style="width:14.4pt;height:21.9pt" o:ole="">
             <v:imagedata r:id="rId12" o:title=""/>
           </v:shape>
-          <o:OLEObject Type="Embed" ProgID="Equation.DSMT4" ShapeID="_x0000_i1026" DrawAspect="Content" ObjectID="_1678219307" r:id="rId13"/>
+          <o:OLEObject Type="Embed" ProgID="Equation.DSMT4" ShapeID="_x0000_i1026" DrawAspect="Content" ObjectID="_1685651204" r:id="rId13"/>
         </w:object>
       </w:r>
       <w:r>
@@ -5148,7 +5148,7 @@
           <v:shape id="_x0000_i1027" type="#_x0000_t75" style="width:14.4pt;height:21.9pt" o:ole="">
             <v:imagedata r:id="rId14" o:title=""/>
           </v:shape>
-          <o:OLEObject Type="Embed" ProgID="Equation.DSMT4" ShapeID="_x0000_i1027" DrawAspect="Content" ObjectID="_1678219308" r:id="rId15"/>
+          <o:OLEObject Type="Embed" ProgID="Equation.DSMT4" ShapeID="_x0000_i1027" DrawAspect="Content" ObjectID="_1685651205" r:id="rId15"/>
         </w:object>
       </w:r>
       <w:r>
@@ -5201,7 +5201,7 @@
           <v:shape id="_x0000_i1028" type="#_x0000_t75" style="width:21.9pt;height:21.9pt" o:ole="">
             <v:imagedata r:id="rId16" o:title=""/>
           </v:shape>
-          <o:OLEObject Type="Embed" ProgID="Equation.DSMT4" ShapeID="_x0000_i1028" DrawAspect="Content" ObjectID="_1678219309" r:id="rId17"/>
+          <o:OLEObject Type="Embed" ProgID="Equation.DSMT4" ShapeID="_x0000_i1028" DrawAspect="Content" ObjectID="_1685651206" r:id="rId17"/>
         </w:object>
       </w:r>
       <w:r>
@@ -5272,7 +5272,7 @@
           <v:shape id="_x0000_i1029" type="#_x0000_t75" style="width:21.9pt;height:21.9pt" o:ole="">
             <v:imagedata r:id="rId18" o:title=""/>
           </v:shape>
-          <o:OLEObject Type="Embed" ProgID="Equation.DSMT4" ShapeID="_x0000_i1029" DrawAspect="Content" ObjectID="_1678219310" r:id="rId19"/>
+          <o:OLEObject Type="Embed" ProgID="Equation.DSMT4" ShapeID="_x0000_i1029" DrawAspect="Content" ObjectID="_1685651207" r:id="rId19"/>
         </w:object>
       </w:r>
       <w:r>
@@ -5325,7 +5325,7 @@
           <v:shape id="_x0000_i1030" type="#_x0000_t75" style="width:21.9pt;height:21.9pt" o:ole="">
             <v:imagedata r:id="rId20" o:title=""/>
           </v:shape>
-          <o:OLEObject Type="Embed" ProgID="Equation.DSMT4" ShapeID="_x0000_i1030" DrawAspect="Content" ObjectID="_1678219311" r:id="rId21"/>
+          <o:OLEObject Type="Embed" ProgID="Equation.DSMT4" ShapeID="_x0000_i1030" DrawAspect="Content" ObjectID="_1685651208" r:id="rId21"/>
         </w:object>
       </w:r>
       <w:r>
@@ -5378,7 +5378,7 @@
           <v:shape id="_x0000_i1031" type="#_x0000_t75" style="width:21.9pt;height:21.9pt" o:ole="">
             <v:imagedata r:id="rId22" o:title=""/>
           </v:shape>
-          <o:OLEObject Type="Embed" ProgID="Equation.DSMT4" ShapeID="_x0000_i1031" DrawAspect="Content" ObjectID="_1678219312" r:id="rId23"/>
+          <o:OLEObject Type="Embed" ProgID="Equation.DSMT4" ShapeID="_x0000_i1031" DrawAspect="Content" ObjectID="_1685651209" r:id="rId23"/>
         </w:object>
       </w:r>
       <w:r>
@@ -6076,10 +6076,10 @@
                 <w:szCs w:val="21"/>
               </w:rPr>
               <w:object w:dxaOrig="460" w:dyaOrig="360" w14:anchorId="368968F2">
-                <v:shape id="_x0000_i1032" type="#_x0000_t75" style="width:23.05pt;height:19pt" o:ole="">
+                <v:shape id="_x0000_i1032" type="#_x0000_t75" style="width:23.15pt;height:18.8pt" o:ole="">
                   <v:imagedata r:id="rId24" o:title=""/>
                 </v:shape>
-                <o:OLEObject Type="Embed" ProgID="Equation.DSMT4" ShapeID="_x0000_i1032" DrawAspect="Content" ObjectID="_1678219313" r:id="rId25"/>
+                <o:OLEObject Type="Embed" ProgID="Equation.DSMT4" ShapeID="_x0000_i1032" DrawAspect="Content" ObjectID="_1685651210" r:id="rId25"/>
               </w:object>
             </w:r>
           </w:p>
@@ -6106,10 +6106,10 @@
                 <w:szCs w:val="21"/>
               </w:rPr>
               <w:object w:dxaOrig="279" w:dyaOrig="360" w14:anchorId="508BE30E">
-                <v:shape id="_x0000_i1033" type="#_x0000_t75" style="width:14.4pt;height:19pt" o:ole="">
+                <v:shape id="_x0000_i1033" type="#_x0000_t75" style="width:14.4pt;height:18.8pt" o:ole="">
                   <v:imagedata r:id="rId26" o:title=""/>
                 </v:shape>
-                <o:OLEObject Type="Embed" ProgID="Equation.DSMT4" ShapeID="_x0000_i1033" DrawAspect="Content" ObjectID="_1678219314" r:id="rId27"/>
+                <o:OLEObject Type="Embed" ProgID="Equation.DSMT4" ShapeID="_x0000_i1033" DrawAspect="Content" ObjectID="_1685651211" r:id="rId27"/>
               </w:object>
             </w:r>
           </w:p>
@@ -6136,10 +6136,10 @@
                 <w:szCs w:val="21"/>
               </w:rPr>
               <w:object w:dxaOrig="260" w:dyaOrig="360" w14:anchorId="21927371">
-                <v:shape id="_x0000_i1034" type="#_x0000_t75" style="width:12.1pt;height:19pt" o:ole="">
+                <v:shape id="_x0000_i1034" type="#_x0000_t75" style="width:12.5pt;height:18.8pt" o:ole="">
                   <v:imagedata r:id="rId28" o:title=""/>
                 </v:shape>
-                <o:OLEObject Type="Embed" ProgID="Equation.DSMT4" ShapeID="_x0000_i1034" DrawAspect="Content" ObjectID="_1678219315" r:id="rId29"/>
+                <o:OLEObject Type="Embed" ProgID="Equation.DSMT4" ShapeID="_x0000_i1034" DrawAspect="Content" ObjectID="_1685651212" r:id="rId29"/>
               </w:object>
             </w:r>
           </w:p>
@@ -6166,10 +6166,10 @@
                 <w:szCs w:val="21"/>
               </w:rPr>
               <w:object w:dxaOrig="340" w:dyaOrig="680" w14:anchorId="0A638A59">
-                <v:shape id="_x0000_i1035" type="#_x0000_t75" style="width:17.85pt;height:34pt" o:ole="">
+                <v:shape id="_x0000_i1035" type="#_x0000_t75" style="width:17.55pt;height:33.8pt" o:ole="">
                   <v:imagedata r:id="rId30" o:title=""/>
                 </v:shape>
-                <o:OLEObject Type="Embed" ProgID="Equation.DSMT4" ShapeID="_x0000_i1035" DrawAspect="Content" ObjectID="_1678219316" r:id="rId31"/>
+                <o:OLEObject Type="Embed" ProgID="Equation.DSMT4" ShapeID="_x0000_i1035" DrawAspect="Content" ObjectID="_1685651213" r:id="rId31"/>
               </w:object>
             </w:r>
           </w:p>
@@ -6196,10 +6196,10 @@
                 <w:szCs w:val="21"/>
               </w:rPr>
               <w:object w:dxaOrig="320" w:dyaOrig="680" w14:anchorId="27BF3912">
-                <v:shape id="_x0000_i1036" type="#_x0000_t75" style="width:15.55pt;height:34pt" o:ole="">
+                <v:shape id="_x0000_i1036" type="#_x0000_t75" style="width:15.65pt;height:33.8pt" o:ole="">
                   <v:imagedata r:id="rId32" o:title=""/>
                 </v:shape>
-                <o:OLEObject Type="Embed" ProgID="Equation.DSMT4" ShapeID="_x0000_i1036" DrawAspect="Content" ObjectID="_1678219317" r:id="rId33"/>
+                <o:OLEObject Type="Embed" ProgID="Equation.DSMT4" ShapeID="_x0000_i1036" DrawAspect="Content" ObjectID="_1685651214" r:id="rId33"/>
               </w:object>
             </w:r>
           </w:p>
@@ -6226,10 +6226,10 @@
                 <w:szCs w:val="21"/>
               </w:rPr>
               <w:object w:dxaOrig="1080" w:dyaOrig="680" w14:anchorId="6DFD3EFA">
-                <v:shape id="_x0000_i1037" type="#_x0000_t75" style="width:53.55pt;height:34pt" o:ole="">
+                <v:shape id="_x0000_i1037" type="#_x0000_t75" style="width:53.85pt;height:33.8pt" o:ole="">
                   <v:imagedata r:id="rId34" o:title=""/>
                 </v:shape>
-                <o:OLEObject Type="Embed" ProgID="Equation.DSMT4" ShapeID="_x0000_i1037" DrawAspect="Content" ObjectID="_1678219318" r:id="rId35"/>
+                <o:OLEObject Type="Embed" ProgID="Equation.DSMT4" ShapeID="_x0000_i1037" DrawAspect="Content" ObjectID="_1685651215" r:id="rId35"/>
               </w:object>
             </w:r>
           </w:p>
@@ -6261,10 +6261,10 @@
                 <w:szCs w:val="21"/>
               </w:rPr>
               <w:object w:dxaOrig="480" w:dyaOrig="360" w14:anchorId="2765FC0D">
-                <v:shape id="_x0000_i1038" type="#_x0000_t75" style="width:23.6pt;height:19pt" o:ole="">
+                <v:shape id="_x0000_i1038" type="#_x0000_t75" style="width:23.8pt;height:18.8pt" o:ole="">
                   <v:imagedata r:id="rId36" o:title=""/>
                 </v:shape>
-                <o:OLEObject Type="Embed" ProgID="Equation.DSMT4" ShapeID="_x0000_i1038" DrawAspect="Content" ObjectID="_1678219319" r:id="rId37"/>
+                <o:OLEObject Type="Embed" ProgID="Equation.DSMT4" ShapeID="_x0000_i1038" DrawAspect="Content" ObjectID="_1685651216" r:id="rId37"/>
               </w:object>
             </w:r>
           </w:p>
@@ -6291,10 +6291,10 @@
                 <w:szCs w:val="21"/>
               </w:rPr>
               <w:object w:dxaOrig="300" w:dyaOrig="360" w14:anchorId="0E8342B0">
-                <v:shape id="_x0000_i1039" type="#_x0000_t75" style="width:15pt;height:19pt" o:ole="">
+                <v:shape id="_x0000_i1039" type="#_x0000_t75" style="width:15.05pt;height:18.8pt" o:ole="">
                   <v:imagedata r:id="rId38" o:title=""/>
                 </v:shape>
-                <o:OLEObject Type="Embed" ProgID="Equation.DSMT4" ShapeID="_x0000_i1039" DrawAspect="Content" ObjectID="_1678219320" r:id="rId39"/>
+                <o:OLEObject Type="Embed" ProgID="Equation.DSMT4" ShapeID="_x0000_i1039" DrawAspect="Content" ObjectID="_1685651217" r:id="rId39"/>
               </w:object>
             </w:r>
           </w:p>
@@ -6321,10 +6321,10 @@
                 <w:szCs w:val="21"/>
               </w:rPr>
               <w:object w:dxaOrig="300" w:dyaOrig="360" w14:anchorId="5CA203BF">
-                <v:shape id="_x0000_i1040" type="#_x0000_t75" style="width:15pt;height:19pt" o:ole="">
+                <v:shape id="_x0000_i1040" type="#_x0000_t75" style="width:15.05pt;height:18.8pt" o:ole="">
                   <v:imagedata r:id="rId40" o:title=""/>
                 </v:shape>
-                <o:OLEObject Type="Embed" ProgID="Equation.DSMT4" ShapeID="_x0000_i1040" DrawAspect="Content" ObjectID="_1678219321" r:id="rId41"/>
+                <o:OLEObject Type="Embed" ProgID="Equation.DSMT4" ShapeID="_x0000_i1040" DrawAspect="Content" ObjectID="_1685651218" r:id="rId41"/>
               </w:object>
             </w:r>
           </w:p>
@@ -6351,10 +6351,10 @@
                 <w:szCs w:val="21"/>
               </w:rPr>
               <w:object w:dxaOrig="360" w:dyaOrig="680" w14:anchorId="4E769DDD">
-                <v:shape id="_x0000_i1041" type="#_x0000_t75" style="width:19pt;height:34pt" o:ole="">
+                <v:shape id="_x0000_i1041" type="#_x0000_t75" style="width:18.8pt;height:33.8pt" o:ole="">
                   <v:imagedata r:id="rId42" o:title=""/>
                 </v:shape>
-                <o:OLEObject Type="Embed" ProgID="Equation.DSMT4" ShapeID="_x0000_i1041" DrawAspect="Content" ObjectID="_1678219322" r:id="rId43"/>
+                <o:OLEObject Type="Embed" ProgID="Equation.DSMT4" ShapeID="_x0000_i1041" DrawAspect="Content" ObjectID="_1685651219" r:id="rId43"/>
               </w:object>
             </w:r>
           </w:p>
@@ -6381,10 +6381,10 @@
                 <w:szCs w:val="21"/>
               </w:rPr>
               <w:object w:dxaOrig="360" w:dyaOrig="680" w14:anchorId="3792FB35">
-                <v:shape id="_x0000_i1042" type="#_x0000_t75" style="width:19pt;height:34pt" o:ole="">
+                <v:shape id="_x0000_i1042" type="#_x0000_t75" style="width:18.8pt;height:33.8pt" o:ole="">
                   <v:imagedata r:id="rId44" o:title=""/>
                 </v:shape>
-                <o:OLEObject Type="Embed" ProgID="Equation.DSMT4" ShapeID="_x0000_i1042" DrawAspect="Content" ObjectID="_1678219323" r:id="rId45"/>
+                <o:OLEObject Type="Embed" ProgID="Equation.DSMT4" ShapeID="_x0000_i1042" DrawAspect="Content" ObjectID="_1685651220" r:id="rId45"/>
               </w:object>
             </w:r>
           </w:p>
@@ -6411,10 +6411,10 @@
                 <w:szCs w:val="21"/>
               </w:rPr>
               <w:object w:dxaOrig="1100" w:dyaOrig="680" w14:anchorId="1CBBE484">
-                <v:shape id="_x0000_i1043" type="#_x0000_t75" style="width:54.15pt;height:34pt" o:ole="">
+                <v:shape id="_x0000_i1043" type="#_x0000_t75" style="width:54.45pt;height:33.8pt" o:ole="">
                   <v:imagedata r:id="rId46" o:title=""/>
                 </v:shape>
-                <o:OLEObject Type="Embed" ProgID="Equation.DSMT4" ShapeID="_x0000_i1043" DrawAspect="Content" ObjectID="_1678219324" r:id="rId47"/>
+                <o:OLEObject Type="Embed" ProgID="Equation.DSMT4" ShapeID="_x0000_i1043" DrawAspect="Content" ObjectID="_1685651221" r:id="rId47"/>
               </w:object>
             </w:r>
           </w:p>
@@ -6595,10 +6595,10 @@
                 <w:szCs w:val="21"/>
               </w:rPr>
               <w:object w:dxaOrig="480" w:dyaOrig="360" w14:anchorId="6F3A61A2">
-                <v:shape id="_x0000_i1044" type="#_x0000_t75" style="width:23.6pt;height:19pt" o:ole="">
+                <v:shape id="_x0000_i1044" type="#_x0000_t75" style="width:23.8pt;height:18.8pt" o:ole="">
                   <v:imagedata r:id="rId48" o:title=""/>
                 </v:shape>
-                <o:OLEObject Type="Embed" ProgID="Equation.DSMT4" ShapeID="_x0000_i1044" DrawAspect="Content" ObjectID="_1678219325" r:id="rId49"/>
+                <o:OLEObject Type="Embed" ProgID="Equation.DSMT4" ShapeID="_x0000_i1044" DrawAspect="Content" ObjectID="_1685651222" r:id="rId49"/>
               </w:object>
             </w:r>
           </w:p>
@@ -6625,10 +6625,10 @@
                 <w:szCs w:val="21"/>
               </w:rPr>
               <w:object w:dxaOrig="320" w:dyaOrig="360" w14:anchorId="2DC08135">
-                <v:shape id="_x0000_i1045" type="#_x0000_t75" style="width:15.55pt;height:19pt" o:ole="">
+                <v:shape id="_x0000_i1045" type="#_x0000_t75" style="width:15.65pt;height:18.8pt" o:ole="">
                   <v:imagedata r:id="rId50" o:title=""/>
                 </v:shape>
-                <o:OLEObject Type="Embed" ProgID="Equation.DSMT4" ShapeID="_x0000_i1045" DrawAspect="Content" ObjectID="_1678219326" r:id="rId51"/>
+                <o:OLEObject Type="Embed" ProgID="Equation.DSMT4" ShapeID="_x0000_i1045" DrawAspect="Content" ObjectID="_1685651223" r:id="rId51"/>
               </w:object>
             </w:r>
           </w:p>
@@ -6655,10 +6655,10 @@
                 <w:szCs w:val="21"/>
               </w:rPr>
               <w:object w:dxaOrig="300" w:dyaOrig="360" w14:anchorId="4D29A3BF">
-                <v:shape id="_x0000_i1046" type="#_x0000_t75" style="width:15pt;height:19pt" o:ole="">
+                <v:shape id="_x0000_i1046" type="#_x0000_t75" style="width:15.05pt;height:18.8pt" o:ole="">
                   <v:imagedata r:id="rId52" o:title=""/>
                 </v:shape>
-                <o:OLEObject Type="Embed" ProgID="Equation.DSMT4" ShapeID="_x0000_i1046" DrawAspect="Content" ObjectID="_1678219327" r:id="rId53"/>
+                <o:OLEObject Type="Embed" ProgID="Equation.DSMT4" ShapeID="_x0000_i1046" DrawAspect="Content" ObjectID="_1685651224" r:id="rId53"/>
               </w:object>
             </w:r>
           </w:p>
@@ -6685,10 +6685,10 @@
                 <w:szCs w:val="21"/>
               </w:rPr>
               <w:object w:dxaOrig="380" w:dyaOrig="680" w14:anchorId="517BB9E4">
-                <v:shape id="_x0000_i1047" type="#_x0000_t75" style="width:19pt;height:34pt" o:ole="">
+                <v:shape id="_x0000_i1047" type="#_x0000_t75" style="width:18.8pt;height:33.8pt" o:ole="">
                   <v:imagedata r:id="rId54" o:title=""/>
                 </v:shape>
-                <o:OLEObject Type="Embed" ProgID="Equation.DSMT4" ShapeID="_x0000_i1047" DrawAspect="Content" ObjectID="_1678219328" r:id="rId55"/>
+                <o:OLEObject Type="Embed" ProgID="Equation.DSMT4" ShapeID="_x0000_i1047" DrawAspect="Content" ObjectID="_1685651225" r:id="rId55"/>
               </w:object>
             </w:r>
           </w:p>
@@ -6715,10 +6715,10 @@
                 <w:szCs w:val="21"/>
               </w:rPr>
               <w:object w:dxaOrig="360" w:dyaOrig="680" w14:anchorId="12974210">
-                <v:shape id="_x0000_i1048" type="#_x0000_t75" style="width:19pt;height:34pt" o:ole="">
+                <v:shape id="_x0000_i1048" type="#_x0000_t75" style="width:18.8pt;height:33.8pt" o:ole="">
                   <v:imagedata r:id="rId56" o:title=""/>
                 </v:shape>
-                <o:OLEObject Type="Embed" ProgID="Equation.DSMT4" ShapeID="_x0000_i1048" DrawAspect="Content" ObjectID="_1678219329" r:id="rId57"/>
+                <o:OLEObject Type="Embed" ProgID="Equation.DSMT4" ShapeID="_x0000_i1048" DrawAspect="Content" ObjectID="_1685651226" r:id="rId57"/>
               </w:object>
             </w:r>
           </w:p>
@@ -6745,10 +6745,10 @@
                 <w:szCs w:val="21"/>
               </w:rPr>
               <w:object w:dxaOrig="1100" w:dyaOrig="680" w14:anchorId="4FCE184F">
-                <v:shape id="_x0000_i1049" type="#_x0000_t75" style="width:54.15pt;height:34pt" o:ole="">
+                <v:shape id="_x0000_i1049" type="#_x0000_t75" style="width:54.45pt;height:33.8pt" o:ole="">
                   <v:imagedata r:id="rId58" o:title=""/>
                 </v:shape>
-                <o:OLEObject Type="Embed" ProgID="Equation.DSMT4" ShapeID="_x0000_i1049" DrawAspect="Content" ObjectID="_1678219330" r:id="rId59"/>
+                <o:OLEObject Type="Embed" ProgID="Equation.DSMT4" ShapeID="_x0000_i1049" DrawAspect="Content" ObjectID="_1685651227" r:id="rId59"/>
               </w:object>
             </w:r>
           </w:p>
@@ -6780,10 +6780,10 @@
                 <w:szCs w:val="21"/>
               </w:rPr>
               <w:object w:dxaOrig="580" w:dyaOrig="279" w14:anchorId="308766E4">
-                <v:shape id="_x0000_i1050" type="#_x0000_t75" style="width:29.4pt;height:14.4pt" o:ole="">
+                <v:shape id="_x0000_i1050" type="#_x0000_t75" style="width:29.45pt;height:14.4pt" o:ole="">
                   <v:imagedata r:id="rId60" o:title=""/>
                 </v:shape>
-                <o:OLEObject Type="Embed" ProgID="Equation.DSMT4" ShapeID="_x0000_i1050" DrawAspect="Content" ObjectID="_1678219331" r:id="rId61"/>
+                <o:OLEObject Type="Embed" ProgID="Equation.DSMT4" ShapeID="_x0000_i1050" DrawAspect="Content" ObjectID="_1685651228" r:id="rId61"/>
               </w:object>
             </w:r>
           </w:p>
@@ -6810,10 +6810,10 @@
                 <w:szCs w:val="21"/>
               </w:rPr>
               <w:object w:dxaOrig="1060" w:dyaOrig="400" w14:anchorId="55830AA6">
-                <v:shape id="_x0000_i1051" type="#_x0000_t75" style="width:53pt;height:20.15pt" o:ole="">
+                <v:shape id="_x0000_i1051" type="#_x0000_t75" style="width:53.2pt;height:20.65pt" o:ole="">
                   <v:imagedata r:id="rId62" o:title=""/>
                 </v:shape>
-                <o:OLEObject Type="Embed" ProgID="Equation.DSMT4" ShapeID="_x0000_i1051" DrawAspect="Content" ObjectID="_1678219332" r:id="rId63"/>
+                <o:OLEObject Type="Embed" ProgID="Equation.DSMT4" ShapeID="_x0000_i1051" DrawAspect="Content" ObjectID="_1685651229" r:id="rId63"/>
               </w:object>
             </w:r>
           </w:p>
@@ -6840,10 +6840,10 @@
                 <w:szCs w:val="21"/>
               </w:rPr>
               <w:object w:dxaOrig="1020" w:dyaOrig="400" w14:anchorId="1F3C69A2">
-                <v:shape id="_x0000_i1052" type="#_x0000_t75" style="width:50.7pt;height:20.15pt" o:ole="">
+                <v:shape id="_x0000_i1052" type="#_x0000_t75" style="width:50.7pt;height:20.65pt" o:ole="">
                   <v:imagedata r:id="rId64" o:title=""/>
                 </v:shape>
-                <o:OLEObject Type="Embed" ProgID="Equation.DSMT4" ShapeID="_x0000_i1052" DrawAspect="Content" ObjectID="_1678219333" r:id="rId65"/>
+                <o:OLEObject Type="Embed" ProgID="Equation.DSMT4" ShapeID="_x0000_i1052" DrawAspect="Content" ObjectID="_1685651230" r:id="rId65"/>
               </w:object>
             </w:r>
           </w:p>
@@ -7193,7 +7193,15 @@
           <w:sz w:val="24"/>
           <w:szCs w:val="24"/>
         </w:rPr>
-        <w:t>是首要考虑的内容，模型的效果主要取决于变量的预测力。这里总结几种常用的筛选变量的方法：IV值筛选、</w:t>
+        <w:t>是首要考虑的内容，模型的效果主要取决于变量的预测力。这里总结几种常用的筛选变量的方法：</w:t>
+      </w:r>
+      <w:r>
+        <w:rPr>
+          <w:rFonts w:ascii="微软雅黑" w:eastAsia="微软雅黑" w:hAnsi="微软雅黑" w:cs="微软雅黑"/>
+          <w:sz w:val="24"/>
+          <w:szCs w:val="24"/>
+        </w:rPr>
+        <w:t xml:space="preserve"> </w:t>
       </w:r>
     </w:p>
     <w:p>
@@ -7784,7 +7792,7 @@
           <v:shape id="_x0000_i1053" type="#_x0000_t75" style="width:4in;height:36.3pt" o:ole="">
             <v:imagedata r:id="rId66" o:title=""/>
           </v:shape>
-          <o:OLEObject Type="Embed" ProgID="Equation.DSMT4" ShapeID="_x0000_i1053" DrawAspect="Content" ObjectID="_1678219334" r:id="rId67"/>
+          <o:OLEObject Type="Embed" ProgID="Equation.DSMT4" ShapeID="_x0000_i1053" DrawAspect="Content" ObjectID="_1685651231" r:id="rId67"/>
         </w:object>
       </w:r>
     </w:p>
@@ -7840,7 +7848,7 @@
           <v:shape id="_x0000_i1054" type="#_x0000_t75" style="width:57.6pt;height:36.3pt" o:ole="">
             <v:imagedata r:id="rId68" o:title=""/>
           </v:shape>
-          <o:OLEObject Type="Embed" ProgID="Equation.DSMT4" ShapeID="_x0000_i1054" DrawAspect="Content" ObjectID="_1678219335" r:id="rId69"/>
+          <o:OLEObject Type="Embed" ProgID="Equation.DSMT4" ShapeID="_x0000_i1054" DrawAspect="Content" ObjectID="_1685651232" r:id="rId69"/>
         </w:object>
       </w:r>
     </w:p>
@@ -7932,7 +7940,7 @@
           <v:shape id="_x0000_i1055" type="#_x0000_t75" style="width:115.2pt;height:36.3pt" o:ole="">
             <v:imagedata r:id="rId70" o:title=""/>
           </v:shape>
-          <o:OLEObject Type="Embed" ProgID="Equation.DSMT4" ShapeID="_x0000_i1055" DrawAspect="Content" ObjectID="_1678219336" r:id="rId71"/>
+          <o:OLEObject Type="Embed" ProgID="Equation.DSMT4" ShapeID="_x0000_i1055" DrawAspect="Content" ObjectID="_1685651233" r:id="rId71"/>
         </w:object>
       </w:r>
     </w:p>
@@ -7988,7 +7996,7 @@
         <w:spacing w:line="300" w:lineRule="auto"/>
         <w:jc w:val="center"/>
         <w:rPr>
-          <w:rFonts w:ascii="微软雅黑" w:eastAsia="微软雅黑" w:hAnsi="微软雅黑"/>
+          <w:rFonts w:ascii="微软雅黑" w:eastAsia="微软雅黑" w:hAnsi="微软雅黑" w:hint="eastAsia"/>
           <w:szCs w:val="21"/>
         </w:rPr>
       </w:pPr>
@@ -8020,13 +8028,13 @@
         <w:tblLook w:val="04A0" w:firstRow="1" w:lastRow="0" w:firstColumn="1" w:lastColumn="0" w:noHBand="0" w:noVBand="1"/>
       </w:tblPr>
       <w:tblGrid>
-        <w:gridCol w:w="757"/>
-        <w:gridCol w:w="1189"/>
-        <w:gridCol w:w="1147"/>
+        <w:gridCol w:w="758"/>
+        <w:gridCol w:w="1194"/>
+        <w:gridCol w:w="1143"/>
         <w:gridCol w:w="925"/>
         <w:gridCol w:w="767"/>
-        <w:gridCol w:w="1211"/>
-        <w:gridCol w:w="2310"/>
+        <w:gridCol w:w="1212"/>
+        <w:gridCol w:w="2307"/>
       </w:tblGrid>
       <w:tr>
         <w:trPr>
@@ -8291,10 +8299,10 @@
                 <w:szCs w:val="21"/>
               </w:rPr>
               <w:object w:dxaOrig="460" w:dyaOrig="360" w14:anchorId="21E8BA46">
-                <v:shape id="_x0000_i1056" type="#_x0000_t75" style="width:23.05pt;height:19pt" o:ole="">
+                <v:shape id="_x0000_i1056" type="#_x0000_t75" style="width:23.15pt;height:18.8pt" o:ole="">
                   <v:imagedata r:id="rId24" o:title=""/>
                 </v:shape>
-                <o:OLEObject Type="Embed" ProgID="Equation.DSMT4" ShapeID="_x0000_i1056" DrawAspect="Content" ObjectID="_1678219337" r:id="rId72"/>
+                <o:OLEObject Type="Embed" ProgID="Equation.DSMT4" ShapeID="_x0000_i1056" DrawAspect="Content" ObjectID="_1685651234" r:id="rId72"/>
               </w:object>
             </w:r>
           </w:p>
@@ -8321,10 +8329,10 @@
                 <w:szCs w:val="21"/>
               </w:rPr>
               <w:object w:dxaOrig="279" w:dyaOrig="360" w14:anchorId="783EC42D">
-                <v:shape id="_x0000_i1057" type="#_x0000_t75" style="width:14.4pt;height:19pt" o:ole="">
+                <v:shape id="_x0000_i1057" type="#_x0000_t75" style="width:14.4pt;height:18.8pt" o:ole="">
                   <v:imagedata r:id="rId26" o:title=""/>
                 </v:shape>
-                <o:OLEObject Type="Embed" ProgID="Equation.DSMT4" ShapeID="_x0000_i1057" DrawAspect="Content" ObjectID="_1678219338" r:id="rId73"/>
+                <o:OLEObject Type="Embed" ProgID="Equation.DSMT4" ShapeID="_x0000_i1057" DrawAspect="Content" ObjectID="_1685651235" r:id="rId73"/>
               </w:object>
             </w:r>
           </w:p>
@@ -8351,10 +8359,10 @@
                 <w:szCs w:val="21"/>
               </w:rPr>
               <w:object w:dxaOrig="260" w:dyaOrig="360" w14:anchorId="1AF8EDC2">
-                <v:shape id="_x0000_i1058" type="#_x0000_t75" style="width:12.1pt;height:19pt" o:ole="">
+                <v:shape id="_x0000_i1058" type="#_x0000_t75" style="width:12.5pt;height:18.8pt" o:ole="">
                   <v:imagedata r:id="rId28" o:title=""/>
                 </v:shape>
-                <o:OLEObject Type="Embed" ProgID="Equation.DSMT4" ShapeID="_x0000_i1058" DrawAspect="Content" ObjectID="_1678219339" r:id="rId74"/>
+                <o:OLEObject Type="Embed" ProgID="Equation.DSMT4" ShapeID="_x0000_i1058" DrawAspect="Content" ObjectID="_1685651236" r:id="rId74"/>
               </w:object>
             </w:r>
           </w:p>
@@ -8381,10 +8389,10 @@
                 <w:szCs w:val="21"/>
               </w:rPr>
               <w:object w:dxaOrig="340" w:dyaOrig="680" w14:anchorId="5AC5E53F">
-                <v:shape id="_x0000_i1059" type="#_x0000_t75" style="width:17.85pt;height:34pt" o:ole="">
+                <v:shape id="_x0000_i1059" type="#_x0000_t75" style="width:17.55pt;height:33.8pt" o:ole="">
                   <v:imagedata r:id="rId30" o:title=""/>
                 </v:shape>
-                <o:OLEObject Type="Embed" ProgID="Equation.DSMT4" ShapeID="_x0000_i1059" DrawAspect="Content" ObjectID="_1678219340" r:id="rId75"/>
+                <o:OLEObject Type="Embed" ProgID="Equation.DSMT4" ShapeID="_x0000_i1059" DrawAspect="Content" ObjectID="_1685651237" r:id="rId75"/>
               </w:object>
             </w:r>
           </w:p>
@@ -8411,10 +8419,10 @@
                 <w:szCs w:val="21"/>
               </w:rPr>
               <w:object w:dxaOrig="320" w:dyaOrig="680" w14:anchorId="74F87D72">
-                <v:shape id="_x0000_i1060" type="#_x0000_t75" style="width:15.55pt;height:34pt" o:ole="">
+                <v:shape id="_x0000_i1060" type="#_x0000_t75" style="width:15.65pt;height:33.8pt" o:ole="">
                   <v:imagedata r:id="rId32" o:title=""/>
                 </v:shape>
-                <o:OLEObject Type="Embed" ProgID="Equation.DSMT4" ShapeID="_x0000_i1060" DrawAspect="Content" ObjectID="_1678219341" r:id="rId76"/>
+                <o:OLEObject Type="Embed" ProgID="Equation.DSMT4" ShapeID="_x0000_i1060" DrawAspect="Content" ObjectID="_1685651238" r:id="rId76"/>
               </w:object>
             </w:r>
           </w:p>
@@ -8441,10 +8449,10 @@
                 <w:szCs w:val="21"/>
               </w:rPr>
               <w:object w:dxaOrig="1080" w:dyaOrig="680" w14:anchorId="7BF17D44">
-                <v:shape id="_x0000_i1061" type="#_x0000_t75" style="width:53.55pt;height:34pt" o:ole="">
+                <v:shape id="_x0000_i1061" type="#_x0000_t75" style="width:53.85pt;height:33.8pt" o:ole="">
                   <v:imagedata r:id="rId34" o:title=""/>
                 </v:shape>
-                <o:OLEObject Type="Embed" ProgID="Equation.DSMT4" ShapeID="_x0000_i1061" DrawAspect="Content" ObjectID="_1678219342" r:id="rId77"/>
+                <o:OLEObject Type="Embed" ProgID="Equation.DSMT4" ShapeID="_x0000_i1061" DrawAspect="Content" ObjectID="_1685651239" r:id="rId77"/>
               </w:object>
             </w:r>
           </w:p>
@@ -8471,10 +8479,10 @@
                 <w:szCs w:val="21"/>
               </w:rPr>
               <w:object w:dxaOrig="2000" w:dyaOrig="680" w14:anchorId="7A5F8778">
-                <v:shape id="_x0000_i1062" type="#_x0000_t75" style="width:99.65pt;height:34pt" o:ole="">
+                <v:shape id="_x0000_i1062" type="#_x0000_t75" style="width:100.15pt;height:33.8pt" o:ole="">
                   <v:imagedata r:id="rId78" o:title=""/>
                 </v:shape>
-                <o:OLEObject Type="Embed" ProgID="Equation.DSMT4" ShapeID="_x0000_i1062" DrawAspect="Content" ObjectID="_1678219343" r:id="rId79"/>
+                <o:OLEObject Type="Embed" ProgID="Equation.DSMT4" ShapeID="_x0000_i1062" DrawAspect="Content" ObjectID="_1685651240" r:id="rId79"/>
               </w:object>
             </w:r>
           </w:p>
@@ -8506,10 +8514,10 @@
                 <w:szCs w:val="21"/>
               </w:rPr>
               <w:object w:dxaOrig="480" w:dyaOrig="360" w14:anchorId="3DDD0AD8">
-                <v:shape id="_x0000_i1063" type="#_x0000_t75" style="width:23.6pt;height:19pt" o:ole="">
+                <v:shape id="_x0000_i1063" type="#_x0000_t75" style="width:23.8pt;height:18.8pt" o:ole="">
                   <v:imagedata r:id="rId36" o:title=""/>
                 </v:shape>
-                <o:OLEObject Type="Embed" ProgID="Equation.DSMT4" ShapeID="_x0000_i1063" DrawAspect="Content" ObjectID="_1678219344" r:id="rId80"/>
+                <o:OLEObject Type="Embed" ProgID="Equation.DSMT4" ShapeID="_x0000_i1063" DrawAspect="Content" ObjectID="_1685651241" r:id="rId80"/>
               </w:object>
             </w:r>
           </w:p>
@@ -8536,10 +8544,10 @@
                 <w:szCs w:val="21"/>
               </w:rPr>
               <w:object w:dxaOrig="300" w:dyaOrig="360" w14:anchorId="63F5CADF">
-                <v:shape id="_x0000_i1064" type="#_x0000_t75" style="width:15pt;height:19pt" o:ole="">
+                <v:shape id="_x0000_i1064" type="#_x0000_t75" style="width:15.05pt;height:18.8pt" o:ole="">
                   <v:imagedata r:id="rId38" o:title=""/>
                 </v:shape>
-                <o:OLEObject Type="Embed" ProgID="Equation.DSMT4" ShapeID="_x0000_i1064" DrawAspect="Content" ObjectID="_1678219345" r:id="rId81"/>
+                <o:OLEObject Type="Embed" ProgID="Equation.DSMT4" ShapeID="_x0000_i1064" DrawAspect="Content" ObjectID="_1685651242" r:id="rId81"/>
               </w:object>
             </w:r>
           </w:p>
@@ -8566,10 +8574,10 @@
                 <w:szCs w:val="21"/>
               </w:rPr>
               <w:object w:dxaOrig="300" w:dyaOrig="360" w14:anchorId="6774B503">
-                <v:shape id="_x0000_i1065" type="#_x0000_t75" style="width:15pt;height:19pt" o:ole="">
+                <v:shape id="_x0000_i1065" type="#_x0000_t75" style="width:15.05pt;height:18.8pt" o:ole="">
                   <v:imagedata r:id="rId40" o:title=""/>
                 </v:shape>
-                <o:OLEObject Type="Embed" ProgID="Equation.DSMT4" ShapeID="_x0000_i1065" DrawAspect="Content" ObjectID="_1678219346" r:id="rId82"/>
+                <o:OLEObject Type="Embed" ProgID="Equation.DSMT4" ShapeID="_x0000_i1065" DrawAspect="Content" ObjectID="_1685651243" r:id="rId82"/>
               </w:object>
             </w:r>
           </w:p>
@@ -8596,10 +8604,10 @@
                 <w:szCs w:val="21"/>
               </w:rPr>
               <w:object w:dxaOrig="360" w:dyaOrig="680" w14:anchorId="0351126E">
-                <v:shape id="_x0000_i1066" type="#_x0000_t75" style="width:19pt;height:34pt" o:ole="">
+                <v:shape id="_x0000_i1066" type="#_x0000_t75" style="width:18.8pt;height:33.8pt" o:ole="">
                   <v:imagedata r:id="rId42" o:title=""/>
                 </v:shape>
-                <o:OLEObject Type="Embed" ProgID="Equation.DSMT4" ShapeID="_x0000_i1066" DrawAspect="Content" ObjectID="_1678219347" r:id="rId83"/>
+                <o:OLEObject Type="Embed" ProgID="Equation.DSMT4" ShapeID="_x0000_i1066" DrawAspect="Content" ObjectID="_1685651244" r:id="rId83"/>
               </w:object>
             </w:r>
           </w:p>
@@ -8626,10 +8634,10 @@
                 <w:szCs w:val="21"/>
               </w:rPr>
               <w:object w:dxaOrig="360" w:dyaOrig="680" w14:anchorId="583CAD5F">
-                <v:shape id="_x0000_i1067" type="#_x0000_t75" style="width:19pt;height:34pt" o:ole="">
+                <v:shape id="_x0000_i1067" type="#_x0000_t75" style="width:18.8pt;height:33.8pt" o:ole="">
                   <v:imagedata r:id="rId44" o:title=""/>
                 </v:shape>
-                <o:OLEObject Type="Embed" ProgID="Equation.DSMT4" ShapeID="_x0000_i1067" DrawAspect="Content" ObjectID="_1678219348" r:id="rId84"/>
+                <o:OLEObject Type="Embed" ProgID="Equation.DSMT4" ShapeID="_x0000_i1067" DrawAspect="Content" ObjectID="_1685651245" r:id="rId84"/>
               </w:object>
             </w:r>
           </w:p>
@@ -8656,10 +8664,10 @@
                 <w:szCs w:val="21"/>
               </w:rPr>
               <w:object w:dxaOrig="1100" w:dyaOrig="680" w14:anchorId="2AD4042F">
-                <v:shape id="_x0000_i1068" type="#_x0000_t75" style="width:54.15pt;height:34pt" o:ole="">
+                <v:shape id="_x0000_i1068" type="#_x0000_t75" style="width:54.45pt;height:33.8pt" o:ole="">
                   <v:imagedata r:id="rId46" o:title=""/>
                 </v:shape>
-                <o:OLEObject Type="Embed" ProgID="Equation.DSMT4" ShapeID="_x0000_i1068" DrawAspect="Content" ObjectID="_1678219349" r:id="rId85"/>
+                <o:OLEObject Type="Embed" ProgID="Equation.DSMT4" ShapeID="_x0000_i1068" DrawAspect="Content" ObjectID="_1685651246" r:id="rId85"/>
               </w:object>
             </w:r>
           </w:p>
@@ -8686,10 +8694,10 @@
                 <w:szCs w:val="21"/>
               </w:rPr>
               <w:object w:dxaOrig="2079" w:dyaOrig="680" w14:anchorId="22B1546B">
-                <v:shape id="_x0000_i1069" type="#_x0000_t75" style="width:103.1pt;height:34pt" o:ole="">
+                <v:shape id="_x0000_i1069" type="#_x0000_t75" style="width:103.3pt;height:33.8pt" o:ole="">
                   <v:imagedata r:id="rId86" o:title=""/>
                 </v:shape>
-                <o:OLEObject Type="Embed" ProgID="Equation.DSMT4" ShapeID="_x0000_i1069" DrawAspect="Content" ObjectID="_1678219350" r:id="rId87"/>
+                <o:OLEObject Type="Embed" ProgID="Equation.DSMT4" ShapeID="_x0000_i1069" DrawAspect="Content" ObjectID="_1685651247" r:id="rId87"/>
               </w:object>
             </w:r>
           </w:p>
@@ -8894,10 +8902,10 @@
                 <w:szCs w:val="21"/>
               </w:rPr>
               <w:object w:dxaOrig="480" w:dyaOrig="360" w14:anchorId="08006271">
-                <v:shape id="_x0000_i1070" type="#_x0000_t75" style="width:23.6pt;height:19pt" o:ole="">
+                <v:shape id="_x0000_i1070" type="#_x0000_t75" style="width:23.8pt;height:18.8pt" o:ole="">
                   <v:imagedata r:id="rId48" o:title=""/>
                 </v:shape>
-                <o:OLEObject Type="Embed" ProgID="Equation.DSMT4" ShapeID="_x0000_i1070" DrawAspect="Content" ObjectID="_1678219351" r:id="rId88"/>
+                <o:OLEObject Type="Embed" ProgID="Equation.DSMT4" ShapeID="_x0000_i1070" DrawAspect="Content" ObjectID="_1685651248" r:id="rId88"/>
               </w:object>
             </w:r>
           </w:p>
@@ -8924,10 +8932,10 @@
                 <w:szCs w:val="21"/>
               </w:rPr>
               <w:object w:dxaOrig="320" w:dyaOrig="360" w14:anchorId="11CD4D2A">
-                <v:shape id="_x0000_i1071" type="#_x0000_t75" style="width:15.55pt;height:19pt" o:ole="">
+                <v:shape id="_x0000_i1071" type="#_x0000_t75" style="width:15.65pt;height:18.8pt" o:ole="">
                   <v:imagedata r:id="rId50" o:title=""/>
                 </v:shape>
-                <o:OLEObject Type="Embed" ProgID="Equation.DSMT4" ShapeID="_x0000_i1071" DrawAspect="Content" ObjectID="_1678219352" r:id="rId89"/>
+                <o:OLEObject Type="Embed" ProgID="Equation.DSMT4" ShapeID="_x0000_i1071" DrawAspect="Content" ObjectID="_1685651249" r:id="rId89"/>
               </w:object>
             </w:r>
           </w:p>
@@ -8954,10 +8962,10 @@
                 <w:szCs w:val="21"/>
               </w:rPr>
               <w:object w:dxaOrig="300" w:dyaOrig="360" w14:anchorId="0C15FC02">
-                <v:shape id="_x0000_i1072" type="#_x0000_t75" style="width:15pt;height:19pt" o:ole="">
+                <v:shape id="_x0000_i1072" type="#_x0000_t75" style="width:15.05pt;height:18.8pt" o:ole="">
                   <v:imagedata r:id="rId52" o:title=""/>
                 </v:shape>
-                <o:OLEObject Type="Embed" ProgID="Equation.DSMT4" ShapeID="_x0000_i1072" DrawAspect="Content" ObjectID="_1678219353" r:id="rId90"/>
+                <o:OLEObject Type="Embed" ProgID="Equation.DSMT4" ShapeID="_x0000_i1072" DrawAspect="Content" ObjectID="_1685651250" r:id="rId90"/>
               </w:object>
             </w:r>
           </w:p>
@@ -8984,10 +8992,10 @@
                 <w:szCs w:val="21"/>
               </w:rPr>
               <w:object w:dxaOrig="380" w:dyaOrig="680" w14:anchorId="42719199">
-                <v:shape id="_x0000_i1073" type="#_x0000_t75" style="width:19pt;height:34pt" o:ole="">
+                <v:shape id="_x0000_i1073" type="#_x0000_t75" style="width:18.8pt;height:33.8pt" o:ole="">
                   <v:imagedata r:id="rId54" o:title=""/>
                 </v:shape>
-                <o:OLEObject Type="Embed" ProgID="Equation.DSMT4" ShapeID="_x0000_i1073" DrawAspect="Content" ObjectID="_1678219354" r:id="rId91"/>
+                <o:OLEObject Type="Embed" ProgID="Equation.DSMT4" ShapeID="_x0000_i1073" DrawAspect="Content" ObjectID="_1685651251" r:id="rId91"/>
               </w:object>
             </w:r>
           </w:p>
@@ -9014,10 +9022,10 @@
                 <w:szCs w:val="21"/>
               </w:rPr>
               <w:object w:dxaOrig="360" w:dyaOrig="680" w14:anchorId="19EB6F41">
-                <v:shape id="_x0000_i1074" type="#_x0000_t75" style="width:19pt;height:34pt" o:ole="">
+                <v:shape id="_x0000_i1074" type="#_x0000_t75" style="width:18.8pt;height:33.8pt" o:ole="">
                   <v:imagedata r:id="rId56" o:title=""/>
                 </v:shape>
-                <o:OLEObject Type="Embed" ProgID="Equation.DSMT4" ShapeID="_x0000_i1074" DrawAspect="Content" ObjectID="_1678219355" r:id="rId92"/>
+                <o:OLEObject Type="Embed" ProgID="Equation.DSMT4" ShapeID="_x0000_i1074" DrawAspect="Content" ObjectID="_1685651252" r:id="rId92"/>
               </w:object>
             </w:r>
           </w:p>
@@ -9044,10 +9052,10 @@
                 <w:szCs w:val="21"/>
               </w:rPr>
               <w:object w:dxaOrig="1100" w:dyaOrig="680" w14:anchorId="7817CDD4">
-                <v:shape id="_x0000_i1075" type="#_x0000_t75" style="width:54.15pt;height:34pt" o:ole="">
+                <v:shape id="_x0000_i1075" type="#_x0000_t75" style="width:54.45pt;height:33.8pt" o:ole="">
                   <v:imagedata r:id="rId58" o:title=""/>
                 </v:shape>
-                <o:OLEObject Type="Embed" ProgID="Equation.DSMT4" ShapeID="_x0000_i1075" DrawAspect="Content" ObjectID="_1678219356" r:id="rId93"/>
+                <o:OLEObject Type="Embed" ProgID="Equation.DSMT4" ShapeID="_x0000_i1075" DrawAspect="Content" ObjectID="_1685651253" r:id="rId93"/>
               </w:object>
             </w:r>
           </w:p>
@@ -9074,10 +9082,10 @@
                 <w:szCs w:val="21"/>
               </w:rPr>
               <w:object w:dxaOrig="2079" w:dyaOrig="680" w14:anchorId="44402737">
-                <v:shape id="_x0000_i1076" type="#_x0000_t75" style="width:103.1pt;height:34pt" o:ole="">
+                <v:shape id="_x0000_i1076" type="#_x0000_t75" style="width:103.3pt;height:33.8pt" o:ole="">
                   <v:imagedata r:id="rId94" o:title=""/>
                 </v:shape>
-                <o:OLEObject Type="Embed" ProgID="Equation.DSMT4" ShapeID="_x0000_i1076" DrawAspect="Content" ObjectID="_1678219357" r:id="rId95"/>
+                <o:OLEObject Type="Embed" ProgID="Equation.DSMT4" ShapeID="_x0000_i1076" DrawAspect="Content" ObjectID="_1685651254" r:id="rId95"/>
               </w:object>
             </w:r>
           </w:p>
@@ -9109,10 +9117,10 @@
                 <w:szCs w:val="21"/>
               </w:rPr>
               <w:object w:dxaOrig="580" w:dyaOrig="279" w14:anchorId="6C2D43B7">
-                <v:shape id="_x0000_i1077" type="#_x0000_t75" style="width:29.4pt;height:14.4pt" o:ole="">
+                <v:shape id="_x0000_i1077" type="#_x0000_t75" style="width:29.45pt;height:14.4pt" o:ole="">
                   <v:imagedata r:id="rId60" o:title=""/>
                 </v:shape>
-                <o:OLEObject Type="Embed" ProgID="Equation.DSMT4" ShapeID="_x0000_i1077" DrawAspect="Content" ObjectID="_1678219358" r:id="rId96"/>
+                <o:OLEObject Type="Embed" ProgID="Equation.DSMT4" ShapeID="_x0000_i1077" DrawAspect="Content" ObjectID="_1685651255" r:id="rId96"/>
               </w:object>
             </w:r>
           </w:p>
@@ -9139,10 +9147,10 @@
                 <w:szCs w:val="21"/>
               </w:rPr>
               <w:object w:dxaOrig="1060" w:dyaOrig="400" w14:anchorId="1F8BC269">
-                <v:shape id="_x0000_i1078" type="#_x0000_t75" style="width:53pt;height:20.15pt" o:ole="">
+                <v:shape id="_x0000_i1078" type="#_x0000_t75" style="width:53.2pt;height:20.65pt" o:ole="">
                   <v:imagedata r:id="rId62" o:title=""/>
                 </v:shape>
-                <o:OLEObject Type="Embed" ProgID="Equation.DSMT4" ShapeID="_x0000_i1078" DrawAspect="Content" ObjectID="_1678219359" r:id="rId97"/>
+                <o:OLEObject Type="Embed" ProgID="Equation.DSMT4" ShapeID="_x0000_i1078" DrawAspect="Content" ObjectID="_1685651256" r:id="rId97"/>
               </w:object>
             </w:r>
           </w:p>
@@ -9169,10 +9177,10 @@
                 <w:szCs w:val="21"/>
               </w:rPr>
               <w:object w:dxaOrig="1020" w:dyaOrig="400" w14:anchorId="4FAE0498">
-                <v:shape id="_x0000_i1079" type="#_x0000_t75" style="width:50.7pt;height:20.15pt" o:ole="">
+                <v:shape id="_x0000_i1079" type="#_x0000_t75" style="width:50.7pt;height:20.65pt" o:ole="">
                   <v:imagedata r:id="rId64" o:title=""/>
                 </v:shape>
-                <o:OLEObject Type="Embed" ProgID="Equation.DSMT4" ShapeID="_x0000_i1079" DrawAspect="Content" ObjectID="_1678219360" r:id="rId98"/>
+                <o:OLEObject Type="Embed" ProgID="Equation.DSMT4" ShapeID="_x0000_i1079" DrawAspect="Content" ObjectID="_1685651257" r:id="rId98"/>
               </w:object>
             </w:r>
           </w:p>
@@ -9250,28 +9258,16 @@
                 <w:szCs w:val="21"/>
               </w:rPr>
               <w:object w:dxaOrig="2280" w:dyaOrig="680" w14:anchorId="61F31BE0">
-                <v:shape id="_x0000_i1080" type="#_x0000_t75" style="width:114.05pt;height:34pt" o:ole="">
+                <v:shape id="_x0000_i1080" type="#_x0000_t75" style="width:113.95pt;height:33.8pt" o:ole="">
                   <v:imagedata r:id="rId99" o:title=""/>
                 </v:shape>
-                <o:OLEObject Type="Embed" ProgID="Equation.DSMT4" ShapeID="_x0000_i1080" DrawAspect="Content" ObjectID="_1678219361" r:id="rId100"/>
+                <o:OLEObject Type="Embed" ProgID="Equation.DSMT4" ShapeID="_x0000_i1080" DrawAspect="Content" ObjectID="_1685651258" r:id="rId100"/>
               </w:object>
             </w:r>
           </w:p>
         </w:tc>
       </w:tr>
     </w:tbl>
-    <w:p>
-      <w:pPr>
-        <w:adjustRightInd w:val="0"/>
-        <w:snapToGrid w:val="0"/>
-        <w:spacing w:line="300" w:lineRule="auto"/>
-        <w:rPr>
-          <w:rFonts w:ascii="微软雅黑" w:eastAsia="微软雅黑" w:hAnsi="微软雅黑" w:cs="微软雅黑"/>
-          <w:sz w:val="24"/>
-          <w:szCs w:val="24"/>
-        </w:rPr>
-      </w:pPr>
-    </w:p>
     <w:p>
       <w:pPr>
         <w:pStyle w:val="4"/>
@@ -9702,7 +9698,7 @@
           <v:shape id="_x0000_i1081" type="#_x0000_t75" style="width:86.4pt;height:14.4pt" o:ole="">
             <v:imagedata r:id="rId101" o:title=""/>
           </v:shape>
-          <o:OLEObject Type="Embed" ProgID="Equation.DSMT4" ShapeID="_x0000_i1081" DrawAspect="Content" ObjectID="_1678219362" r:id="rId102"/>
+          <o:OLEObject Type="Embed" ProgID="Equation.DSMT4" ShapeID="_x0000_i1081" DrawAspect="Content" ObjectID="_1685651259" r:id="rId102"/>
         </w:object>
       </w:r>
     </w:p>
@@ -9744,7 +9740,7 @@
           <w:sz w:val="24"/>
           <w:szCs w:val="24"/>
         </w:rPr>
-        <w:t>当两个模型之间存在较大差异时，差异主要体现在似然函数项，当似然函数</w:t>
+        <w:t>当两个模型之间存在较大差异时，差异主要体现在似然函数项，当似然函数差异不显著时，式中第一项，即模型复杂度会起作用，从而表明参数个数少的模</w:t>
       </w:r>
       <w:r>
         <w:rPr>
@@ -9753,7 +9749,7 @@
           <w:szCs w:val="24"/>
         </w:rPr>
         <w:lastRenderedPageBreak/>
-        <w:t>差异不显著时，式中第一项，即模型复杂度会起作用，从而表明参数个数少的模型是较好的选择。</w:t>
+        <w:t>型是较好的选择。</w:t>
       </w:r>
     </w:p>
     <w:p>
@@ -9958,7 +9954,7 @@
           <v:shape id="_x0000_i1082" type="#_x0000_t75" style="width:93.3pt;height:14.4pt" o:ole="">
             <v:imagedata r:id="rId103" o:title=""/>
           </v:shape>
-          <o:OLEObject Type="Embed" ProgID="Equation.DSMT4" ShapeID="_x0000_i1082" DrawAspect="Content" ObjectID="_1678219363" r:id="rId104"/>
+          <o:OLEObject Type="Embed" ProgID="Equation.DSMT4" ShapeID="_x0000_i1082" DrawAspect="Content" ObjectID="_1685651260" r:id="rId104"/>
         </w:object>
       </w:r>
     </w:p>
@@ -9989,10 +9985,10 @@
           <w:szCs w:val="24"/>
         </w:rPr>
         <w:object w:dxaOrig="580" w:dyaOrig="279" w14:anchorId="63DDDF58">
-          <v:shape id="_x0000_i1083" type="#_x0000_t75" style="width:29.4pt;height:14.4pt" o:ole="">
+          <v:shape id="_x0000_i1083" type="#_x0000_t75" style="width:29.45pt;height:14.4pt" o:ole="">
             <v:imagedata r:id="rId105" o:title=""/>
           </v:shape>
-          <o:OLEObject Type="Embed" ProgID="Equation.DSMT4" ShapeID="_x0000_i1083" DrawAspect="Content" ObjectID="_1678219364" r:id="rId106"/>
+          <o:OLEObject Type="Embed" ProgID="Equation.DSMT4" ShapeID="_x0000_i1083" DrawAspect="Content" ObjectID="_1685651261" r:id="rId106"/>
         </w:object>
       </w:r>
       <w:r>
@@ -10233,7 +10229,7 @@
           <v:shape id="_x0000_i1084" type="#_x0000_t75" style="width:122.1pt;height:21.9pt" o:ole="">
             <v:imagedata r:id="rId107" o:title=""/>
           </v:shape>
-          <o:OLEObject Type="Embed" ProgID="Equation.DSMT4" ShapeID="_x0000_i1084" DrawAspect="Content" ObjectID="_1678219365" r:id="rId108"/>
+          <o:OLEObject Type="Embed" ProgID="Equation.DSMT4" ShapeID="_x0000_i1084" DrawAspect="Content" ObjectID="_1685651262" r:id="rId108"/>
         </w:object>
       </w:r>
       <w:r>
@@ -10347,7 +10343,6 @@
           <w:sz w:val="24"/>
           <w:szCs w:val="24"/>
         </w:rPr>
-        <w:lastRenderedPageBreak/>
         <w:t>特征</w:t>
       </w:r>
       <w:r>
@@ -10382,7 +10377,7 @@
           <v:shape id="_x0000_i1085" type="#_x0000_t75" style="width:107.7pt;height:36.3pt" o:ole="">
             <v:imagedata r:id="rId109" o:title=""/>
           </v:shape>
-          <o:OLEObject Type="Embed" ProgID="Equation.DSMT4" ShapeID="_x0000_i1085" DrawAspect="Content" ObjectID="_1678219366" r:id="rId110"/>
+          <o:OLEObject Type="Embed" ProgID="Equation.DSMT4" ShapeID="_x0000_i1085" DrawAspect="Content" ObjectID="_1685651263" r:id="rId110"/>
         </w:object>
       </w:r>
     </w:p>
@@ -10449,7 +10444,7 @@
           <v:shape id="_x0000_i1086" type="#_x0000_t75" style="width:14.4pt;height:21.9pt" o:ole="">
             <v:imagedata r:id="rId111" o:title=""/>
           </v:shape>
-          <o:OLEObject Type="Embed" ProgID="Equation.DSMT4" ShapeID="_x0000_i1086" DrawAspect="Content" ObjectID="_1678219367" r:id="rId112"/>
+          <o:OLEObject Type="Embed" ProgID="Equation.DSMT4" ShapeID="_x0000_i1086" DrawAspect="Content" ObjectID="_1685651264" r:id="rId112"/>
         </w:object>
       </w:r>
       <w:r>
@@ -10479,7 +10474,7 @@
           <v:shape id="_x0000_i1087" type="#_x0000_t75" style="width:14.4pt;height:21.9pt" o:ole="">
             <v:imagedata r:id="rId113" o:title=""/>
           </v:shape>
-          <o:OLEObject Type="Embed" ProgID="Equation.DSMT4" ShapeID="_x0000_i1087" DrawAspect="Content" ObjectID="_1678219368" r:id="rId114"/>
+          <o:OLEObject Type="Embed" ProgID="Equation.DSMT4" ShapeID="_x0000_i1087" DrawAspect="Content" ObjectID="_1685651265" r:id="rId114"/>
         </w:object>
       </w:r>
       <w:r>
@@ -10551,7 +10546,7 @@
           <v:shape id="_x0000_i1088" type="#_x0000_t75" style="width:93.9pt;height:36.3pt" o:ole="">
             <v:imagedata r:id="rId115" o:title=""/>
           </v:shape>
-          <o:OLEObject Type="Embed" ProgID="Equation.DSMT4" ShapeID="_x0000_i1088" DrawAspect="Content" ObjectID="_1678219369" r:id="rId116"/>
+          <o:OLEObject Type="Embed" ProgID="Equation.DSMT4" ShapeID="_x0000_i1088" DrawAspect="Content" ObjectID="_1685651266" r:id="rId116"/>
         </w:object>
       </w:r>
     </w:p>
@@ -10670,10 +10665,10 @@
           <w:szCs w:val="24"/>
         </w:rPr>
         <w:object w:dxaOrig="6420" w:dyaOrig="700" w14:anchorId="1F573444">
-          <v:shape id="_x0000_i1089" type="#_x0000_t75" style="width:322pt;height:35.15pt" o:ole="">
+          <v:shape id="_x0000_i1089" type="#_x0000_t75" style="width:321.8pt;height:35.05pt" o:ole="">
             <v:imagedata r:id="rId117" o:title=""/>
           </v:shape>
-          <o:OLEObject Type="Embed" ProgID="Equation.DSMT4" ShapeID="_x0000_i1089" DrawAspect="Content" ObjectID="_1678219370" r:id="rId118"/>
+          <o:OLEObject Type="Embed" ProgID="Equation.DSMT4" ShapeID="_x0000_i1089" DrawAspect="Content" ObjectID="_1685651267" r:id="rId118"/>
         </w:object>
       </w:r>
     </w:p>
@@ -10826,7 +10821,7 @@
           <v:shape id="_x0000_i1090" type="#_x0000_t75" style="width:36.3pt;height:21.9pt" o:ole="">
             <v:imagedata r:id="rId119" o:title=""/>
           </v:shape>
-          <o:OLEObject Type="Embed" ProgID="Equation.DSMT4" ShapeID="_x0000_i1090" DrawAspect="Content" ObjectID="_1678219371" r:id="rId120"/>
+          <o:OLEObject Type="Embed" ProgID="Equation.DSMT4" ShapeID="_x0000_i1090" DrawAspect="Content" ObjectID="_1685651268" r:id="rId120"/>
         </w:object>
       </w:r>
       <w:r>
@@ -10848,7 +10843,7 @@
           <v:shape id="_x0000_i1091" type="#_x0000_t75" style="width:35.7pt;height:21.9pt" o:ole="">
             <v:imagedata r:id="rId121" o:title=""/>
           </v:shape>
-          <o:OLEObject Type="Embed" ProgID="Equation.DSMT4" ShapeID="_x0000_i1091" DrawAspect="Content" ObjectID="_1678219372" r:id="rId122"/>
+          <o:OLEObject Type="Embed" ProgID="Equation.DSMT4" ShapeID="_x0000_i1091" DrawAspect="Content" ObjectID="_1685651269" r:id="rId122"/>
         </w:object>
       </w:r>
       <w:r>
@@ -10891,7 +10886,7 @@
           <v:shape id="_x0000_i1092" type="#_x0000_t75" style="width:79.5pt;height:21.9pt" o:ole="">
             <v:imagedata r:id="rId123" o:title=""/>
           </v:shape>
-          <o:OLEObject Type="Embed" ProgID="Equation.DSMT4" ShapeID="_x0000_i1092" DrawAspect="Content" ObjectID="_1678219373" r:id="rId124"/>
+          <o:OLEObject Type="Embed" ProgID="Equation.DSMT4" ShapeID="_x0000_i1092" DrawAspect="Content" ObjectID="_1685651270" r:id="rId124"/>
         </w:object>
       </w:r>
     </w:p>
@@ -10925,7 +10920,7 @@
           <v:shape id="_x0000_i1093" type="#_x0000_t75" style="width:36.3pt;height:21.9pt" o:ole="">
             <v:imagedata r:id="rId119" o:title=""/>
           </v:shape>
-          <o:OLEObject Type="Embed" ProgID="Equation.DSMT4" ShapeID="_x0000_i1093" DrawAspect="Content" ObjectID="_1678219374" r:id="rId125"/>
+          <o:OLEObject Type="Embed" ProgID="Equation.DSMT4" ShapeID="_x0000_i1093" DrawAspect="Content" ObjectID="_1685651271" r:id="rId125"/>
         </w:object>
       </w:r>
       <w:r>
@@ -10968,7 +10963,7 @@
           <v:shape id="_x0000_i1094" type="#_x0000_t75" style="width:50.1pt;height:14.4pt" o:ole="">
             <v:imagedata r:id="rId126" o:title=""/>
           </v:shape>
-          <o:OLEObject Type="Embed" ProgID="Equation.DSMT4" ShapeID="_x0000_i1094" DrawAspect="Content" ObjectID="_1678219375" r:id="rId127"/>
+          <o:OLEObject Type="Embed" ProgID="Equation.DSMT4" ShapeID="_x0000_i1094" DrawAspect="Content" ObjectID="_1685651272" r:id="rId127"/>
         </w:object>
       </w:r>
       <w:r>
@@ -11018,10 +11013,10 @@
           <w:szCs w:val="24"/>
         </w:rPr>
         <w:object w:dxaOrig="8160" w:dyaOrig="1060" w14:anchorId="4681898B">
-          <v:shape id="_x0000_i1095" type="#_x0000_t75" style="width:408.95pt;height:53pt" o:ole="">
+          <v:shape id="_x0000_i1095" type="#_x0000_t75" style="width:408.85pt;height:53.2pt" o:ole="">
             <v:imagedata r:id="rId128" o:title=""/>
           </v:shape>
-          <o:OLEObject Type="Embed" ProgID="Equation.DSMT4" ShapeID="_x0000_i1095" DrawAspect="Content" ObjectID="_1678219376" r:id="rId129"/>
+          <o:OLEObject Type="Embed" ProgID="Equation.DSMT4" ShapeID="_x0000_i1095" DrawAspect="Content" ObjectID="_1685651273" r:id="rId129"/>
         </w:object>
       </w:r>
     </w:p>
@@ -11149,7 +11144,7 @@
           <v:shape id="_x0000_i1096" type="#_x0000_t75" style="width:64.5pt;height:21.9pt" o:ole="">
             <v:imagedata r:id="rId130" o:title=""/>
           </v:shape>
-          <o:OLEObject Type="Embed" ProgID="Equation.DSMT4" ShapeID="_x0000_i1096" DrawAspect="Content" ObjectID="_1678219377" r:id="rId131"/>
+          <o:OLEObject Type="Embed" ProgID="Equation.DSMT4" ShapeID="_x0000_i1096" DrawAspect="Content" ObjectID="_1685651274" r:id="rId131"/>
         </w:object>
       </w:r>
       <w:r>
@@ -11171,7 +11166,7 @@
           <v:shape id="_x0000_i1097" type="#_x0000_t75" style="width:64.5pt;height:21.9pt" o:ole="">
             <v:imagedata r:id="rId132" o:title=""/>
           </v:shape>
-          <o:OLEObject Type="Embed" ProgID="Equation.DSMT4" ShapeID="_x0000_i1097" DrawAspect="Content" ObjectID="_1678219378" r:id="rId133"/>
+          <o:OLEObject Type="Embed" ProgID="Equation.DSMT4" ShapeID="_x0000_i1097" DrawAspect="Content" ObjectID="_1685651275" r:id="rId133"/>
         </w:object>
       </w:r>
       <w:r>
@@ -11214,7 +11209,7 @@
           <v:shape id="_x0000_i1098" type="#_x0000_t75" style="width:129.6pt;height:21.9pt" o:ole="">
             <v:imagedata r:id="rId134" o:title=""/>
           </v:shape>
-          <o:OLEObject Type="Embed" ProgID="Equation.DSMT4" ShapeID="_x0000_i1098" DrawAspect="Content" ObjectID="_1678219379" r:id="rId135"/>
+          <o:OLEObject Type="Embed" ProgID="Equation.DSMT4" ShapeID="_x0000_i1098" DrawAspect="Content" ObjectID="_1685651276" r:id="rId135"/>
         </w:object>
       </w:r>
     </w:p>
@@ -11248,7 +11243,7 @@
           <v:shape id="_x0000_i1099" type="#_x0000_t75" style="width:1in;height:21.9pt" o:ole="">
             <v:imagedata r:id="rId136" o:title=""/>
           </v:shape>
-          <o:OLEObject Type="Embed" ProgID="Equation.DSMT4" ShapeID="_x0000_i1099" DrawAspect="Content" ObjectID="_1678219380" r:id="rId137"/>
+          <o:OLEObject Type="Embed" ProgID="Equation.DSMT4" ShapeID="_x0000_i1099" DrawAspect="Content" ObjectID="_1685651277" r:id="rId137"/>
         </w:object>
       </w:r>
       <w:r>
@@ -11320,7 +11315,7 @@
           <v:shape id="_x0000_i1100" type="#_x0000_t75" style="width:64.5pt;height:36.3pt" o:ole="">
             <v:imagedata r:id="rId138" o:title=""/>
           </v:shape>
-          <o:OLEObject Type="Embed" ProgID="Equation.DSMT4" ShapeID="_x0000_i1100" DrawAspect="Content" ObjectID="_1678219381" r:id="rId139"/>
+          <o:OLEObject Type="Embed" ProgID="Equation.DSMT4" ShapeID="_x0000_i1100" DrawAspect="Content" ObjectID="_1685651278" r:id="rId139"/>
         </w:object>
       </w:r>
     </w:p>
@@ -11356,7 +11351,7 @@
           <v:shape id="_x0000_i1101" type="#_x0000_t75" style="width:14.4pt;height:21.9pt" o:ole="">
             <v:imagedata r:id="rId140" o:title=""/>
           </v:shape>
-          <o:OLEObject Type="Embed" ProgID="Equation.DSMT4" ShapeID="_x0000_i1101" DrawAspect="Content" ObjectID="_1678219382" r:id="rId141"/>
+          <o:OLEObject Type="Embed" ProgID="Equation.DSMT4" ShapeID="_x0000_i1101" DrawAspect="Content" ObjectID="_1685651279" r:id="rId141"/>
         </w:object>
       </w:r>
       <w:r>
@@ -11382,7 +11377,7 @@
           <v:shape id="_x0000_i1102" type="#_x0000_t75" style="width:14.4pt;height:21.9pt" o:ole="">
             <v:imagedata r:id="rId142" o:title=""/>
           </v:shape>
-          <o:OLEObject Type="Embed" ProgID="Equation.DSMT4" ShapeID="_x0000_i1102" DrawAspect="Content" ObjectID="_1678219383" r:id="rId143"/>
+          <o:OLEObject Type="Embed" ProgID="Equation.DSMT4" ShapeID="_x0000_i1102" DrawAspect="Content" ObjectID="_1685651280" r:id="rId143"/>
         </w:object>
       </w:r>
       <w:r>
@@ -11420,10 +11415,10 @@
           <w:shd w:val="clear" w:color="auto" w:fill="FFFFFF"/>
         </w:rPr>
         <w:object w:dxaOrig="3019" w:dyaOrig="880" w14:anchorId="7D5CACEC">
-          <v:shape id="_x0000_i1103" type="#_x0000_t75" style="width:151.5pt;height:44.35pt" o:ole="">
+          <v:shape id="_x0000_i1103" type="#_x0000_t75" style="width:151.5pt;height:44.45pt" o:ole="">
             <v:imagedata r:id="rId144" o:title=""/>
           </v:shape>
-          <o:OLEObject Type="Embed" ProgID="Equation.DSMT4" ShapeID="_x0000_i1103" DrawAspect="Content" ObjectID="_1678219384" r:id="rId145"/>
+          <o:OLEObject Type="Embed" ProgID="Equation.DSMT4" ShapeID="_x0000_i1103" DrawAspect="Content" ObjectID="_1685651281" r:id="rId145"/>
         </w:object>
       </w:r>
     </w:p>
@@ -11457,7 +11452,7 @@
           <v:shape id="_x0000_i1104" type="#_x0000_t75" style="width:14.4pt;height:21.9pt" o:ole="">
             <v:imagedata r:id="rId146" o:title=""/>
           </v:shape>
-          <o:OLEObject Type="Embed" ProgID="Equation.DSMT4" ShapeID="_x0000_i1104" DrawAspect="Content" ObjectID="_1678219385" r:id="rId147"/>
+          <o:OLEObject Type="Embed" ProgID="Equation.DSMT4" ShapeID="_x0000_i1104" DrawAspect="Content" ObjectID="_1685651282" r:id="rId147"/>
         </w:object>
       </w:r>
       <w:r>
@@ -11500,7 +11495,7 @@
           <v:shape id="_x0000_i1105" type="#_x0000_t75" style="width:201.6pt;height:21.9pt" o:ole="">
             <v:imagedata r:id="rId148" o:title=""/>
           </v:shape>
-          <o:OLEObject Type="Embed" ProgID="Equation.DSMT4" ShapeID="_x0000_i1105" DrawAspect="Content" ObjectID="_1678219386" r:id="rId149"/>
+          <o:OLEObject Type="Embed" ProgID="Equation.DSMT4" ShapeID="_x0000_i1105" DrawAspect="Content" ObjectID="_1685651283" r:id="rId149"/>
         </w:object>
       </w:r>
     </w:p>
@@ -11527,7 +11522,7 @@
           <v:shape id="_x0000_i1106" type="#_x0000_t75" style="width:14.4pt;height:21.9pt" o:ole="">
             <v:imagedata r:id="rId150" o:title=""/>
           </v:shape>
-          <o:OLEObject Type="Embed" ProgID="Equation.DSMT4" ShapeID="_x0000_i1106" DrawAspect="Content" ObjectID="_1678219387" r:id="rId151"/>
+          <o:OLEObject Type="Embed" ProgID="Equation.DSMT4" ShapeID="_x0000_i1106" DrawAspect="Content" ObjectID="_1685651284" r:id="rId151"/>
         </w:object>
       </w:r>
       <w:r>
@@ -11549,7 +11544,7 @@
           <v:shape id="_x0000_i1107" type="#_x0000_t75" style="width:14.4pt;height:21.9pt" o:ole="">
             <v:imagedata r:id="rId152" o:title=""/>
           </v:shape>
-          <o:OLEObject Type="Embed" ProgID="Equation.DSMT4" ShapeID="_x0000_i1107" DrawAspect="Content" ObjectID="_1678219388" r:id="rId153"/>
+          <o:OLEObject Type="Embed" ProgID="Equation.DSMT4" ShapeID="_x0000_i1107" DrawAspect="Content" ObjectID="_1685651285" r:id="rId153"/>
         </w:object>
       </w:r>
       <w:r>
@@ -11600,7 +11595,7 @@
           <v:shape id="_x0000_i1108" type="#_x0000_t75" style="width:14.4pt;height:21.9pt" o:ole="">
             <v:imagedata r:id="rId154" o:title=""/>
           </v:shape>
-          <o:OLEObject Type="Embed" ProgID="Equation.DSMT4" ShapeID="_x0000_i1108" DrawAspect="Content" ObjectID="_1678219389" r:id="rId155"/>
+          <o:OLEObject Type="Embed" ProgID="Equation.DSMT4" ShapeID="_x0000_i1108" DrawAspect="Content" ObjectID="_1685651286" r:id="rId155"/>
         </w:object>
       </w:r>
       <w:r>
@@ -11638,7 +11633,7 @@
           <v:shape id="_x0000_i1109" type="#_x0000_t75" style="width:14.4pt;height:21.9pt" o:ole="">
             <v:imagedata r:id="rId156" o:title=""/>
           </v:shape>
-          <o:OLEObject Type="Embed" ProgID="Equation.DSMT4" ShapeID="_x0000_i1109" DrawAspect="Content" ObjectID="_1678219390" r:id="rId157"/>
+          <o:OLEObject Type="Embed" ProgID="Equation.DSMT4" ShapeID="_x0000_i1109" DrawAspect="Content" ObjectID="_1685651287" r:id="rId157"/>
         </w:object>
       </w:r>
       <w:r>
@@ -11660,7 +11655,7 @@
           <v:shape id="_x0000_i1110" type="#_x0000_t75" style="width:14.4pt;height:21.9pt" o:ole="">
             <v:imagedata r:id="rId158" o:title=""/>
           </v:shape>
-          <o:OLEObject Type="Embed" ProgID="Equation.DSMT4" ShapeID="_x0000_i1110" DrawAspect="Content" ObjectID="_1678219391" r:id="rId159"/>
+          <o:OLEObject Type="Embed" ProgID="Equation.DSMT4" ShapeID="_x0000_i1110" DrawAspect="Content" ObjectID="_1685651288" r:id="rId159"/>
         </w:object>
       </w:r>
       <w:r>
@@ -11753,7 +11748,7 @@
                 <v:shape id="_x0000_i1111" type="#_x0000_t75" style="width:14.4pt;height:21.9pt" o:ole="">
                   <v:imagedata r:id="rId160" o:title=""/>
                 </v:shape>
-                <o:OLEObject Type="Embed" ProgID="Equation.DSMT4" ShapeID="_x0000_i1111" DrawAspect="Content" ObjectID="_1678219392" r:id="rId161"/>
+                <o:OLEObject Type="Embed" ProgID="Equation.DSMT4" ShapeID="_x0000_i1111" DrawAspect="Content" ObjectID="_1685651289" r:id="rId161"/>
               </w:object>
             </w:r>
             <w:r>
@@ -11773,7 +11768,7 @@
                 <v:shape id="_x0000_i1112" type="#_x0000_t75" style="width:14.4pt;height:21.9pt" o:ole="">
                   <v:imagedata r:id="rId162" o:title=""/>
                 </v:shape>
-                <o:OLEObject Type="Embed" ProgID="Equation.DSMT4" ShapeID="_x0000_i1112" DrawAspect="Content" ObjectID="_1678219393" r:id="rId163"/>
+                <o:OLEObject Type="Embed" ProgID="Equation.DSMT4" ShapeID="_x0000_i1112" DrawAspect="Content" ObjectID="_1685651290" r:id="rId163"/>
               </w:object>
             </w:r>
             <w:r>
@@ -11790,10 +11785,10 @@
                 <w:szCs w:val="21"/>
               </w:rPr>
               <w:object w:dxaOrig="1200" w:dyaOrig="360" w14:anchorId="6BB09443">
-                <v:shape id="_x0000_i1113" type="#_x0000_t75" style="width:58.2pt;height:21.9pt" o:ole="">
+                <v:shape id="_x0000_i1113" type="#_x0000_t75" style="width:58.25pt;height:21.9pt" o:ole="">
                   <v:imagedata r:id="rId164" o:title=""/>
                 </v:shape>
-                <o:OLEObject Type="Embed" ProgID="Equation.DSMT4" ShapeID="_x0000_i1113" DrawAspect="Content" ObjectID="_1678219394" r:id="rId165"/>
+                <o:OLEObject Type="Embed" ProgID="Equation.DSMT4" ShapeID="_x0000_i1113" DrawAspect="Content" ObjectID="_1685651291" r:id="rId165"/>
               </w:object>
             </w:r>
             <w:r>
@@ -11813,7 +11808,7 @@
                 <v:shape id="_x0000_i1114" type="#_x0000_t75" style="width:14.4pt;height:21.9pt" o:ole="">
                   <v:imagedata r:id="rId160" o:title=""/>
                 </v:shape>
-                <o:OLEObject Type="Embed" ProgID="Equation.DSMT4" ShapeID="_x0000_i1114" DrawAspect="Content" ObjectID="_1678219395" r:id="rId166"/>
+                <o:OLEObject Type="Embed" ProgID="Equation.DSMT4" ShapeID="_x0000_i1114" DrawAspect="Content" ObjectID="_1685651292" r:id="rId166"/>
               </w:object>
             </w:r>
             <w:r>
@@ -11833,7 +11828,7 @@
                 <v:shape id="_x0000_i1115" type="#_x0000_t75" style="width:14.4pt;height:21.9pt" o:ole="">
                   <v:imagedata r:id="rId162" o:title=""/>
                 </v:shape>
-                <o:OLEObject Type="Embed" ProgID="Equation.DSMT4" ShapeID="_x0000_i1115" DrawAspect="Content" ObjectID="_1678219396" r:id="rId167"/>
+                <o:OLEObject Type="Embed" ProgID="Equation.DSMT4" ShapeID="_x0000_i1115" DrawAspect="Content" ObjectID="_1685651293" r:id="rId167"/>
               </w:object>
             </w:r>
             <w:r>
@@ -11853,7 +11848,7 @@
                 <v:shape id="_x0000_i1116" type="#_x0000_t75" style="width:50.1pt;height:21.9pt" o:ole="">
                   <v:imagedata r:id="rId168" o:title=""/>
                 </v:shape>
-                <o:OLEObject Type="Embed" ProgID="Equation.DSMT4" ShapeID="_x0000_i1116" DrawAspect="Content" ObjectID="_1678219397" r:id="rId169"/>
+                <o:OLEObject Type="Embed" ProgID="Equation.DSMT4" ShapeID="_x0000_i1116" DrawAspect="Content" ObjectID="_1685651294" r:id="rId169"/>
               </w:object>
             </w:r>
             <w:r>
@@ -11873,7 +11868,7 @@
                 <v:shape id="_x0000_i1117" type="#_x0000_t75" style="width:43.2pt;height:21.9pt" o:ole="">
                   <v:imagedata r:id="rId170" o:title=""/>
                 </v:shape>
-                <o:OLEObject Type="Embed" ProgID="Equation.DSMT4" ShapeID="_x0000_i1117" DrawAspect="Content" ObjectID="_1678219398" r:id="rId171"/>
+                <o:OLEObject Type="Embed" ProgID="Equation.DSMT4" ShapeID="_x0000_i1117" DrawAspect="Content" ObjectID="_1685651295" r:id="rId171"/>
               </w:object>
             </w:r>
             <w:r>
@@ -11893,7 +11888,7 @@
                 <v:shape id="_x0000_i1118" type="#_x0000_t75" style="width:57.6pt;height:21.9pt" o:ole="">
                   <v:imagedata r:id="rId172" o:title=""/>
                 </v:shape>
-                <o:OLEObject Type="Embed" ProgID="Equation.DSMT4" ShapeID="_x0000_i1118" DrawAspect="Content" ObjectID="_1678219399" r:id="rId173"/>
+                <o:OLEObject Type="Embed" ProgID="Equation.DSMT4" ShapeID="_x0000_i1118" DrawAspect="Content" ObjectID="_1685651296" r:id="rId173"/>
               </w:object>
             </w:r>
             <w:r>
@@ -11910,10 +11905,10 @@
                 <w:szCs w:val="21"/>
               </w:rPr>
               <w:object w:dxaOrig="1500" w:dyaOrig="360" w14:anchorId="7A225001">
-                <v:shape id="_x0000_i1119" type="#_x0000_t75" style="width:74.9pt;height:19pt" o:ole="">
+                <v:shape id="_x0000_i1119" type="#_x0000_t75" style="width:74.5pt;height:18.8pt" o:ole="">
                   <v:imagedata r:id="rId174" o:title=""/>
                 </v:shape>
-                <o:OLEObject Type="Embed" ProgID="Equation.DSMT4" ShapeID="_x0000_i1119" DrawAspect="Content" ObjectID="_1678219400" r:id="rId175"/>
+                <o:OLEObject Type="Embed" ProgID="Equation.DSMT4" ShapeID="_x0000_i1119" DrawAspect="Content" ObjectID="_1685651297" r:id="rId175"/>
               </w:object>
             </w:r>
             <w:r>
@@ -12189,10 +12184,10 @@
           <w:szCs w:val="24"/>
         </w:rPr>
         <w:object w:dxaOrig="3120" w:dyaOrig="720" w14:anchorId="11643CDD">
-          <v:shape id="_x0000_i1120" type="#_x0000_t75" style="width:155.5pt;height:36.3pt" o:ole="">
+          <v:shape id="_x0000_i1120" type="#_x0000_t75" style="width:155.25pt;height:36.3pt" o:ole="">
             <v:imagedata r:id="rId176" o:title=""/>
           </v:shape>
-          <o:OLEObject Type="Embed" ProgID="Equation.DSMT4" ShapeID="_x0000_i1120" DrawAspect="Content" ObjectID="_1678219401" r:id="rId177"/>
+          <o:OLEObject Type="Embed" ProgID="Equation.DSMT4" ShapeID="_x0000_i1120" DrawAspect="Content" ObjectID="_1685651298" r:id="rId177"/>
         </w:object>
       </w:r>
     </w:p>
@@ -12460,10 +12455,10 @@
           <w:szCs w:val="24"/>
         </w:rPr>
         <w:object w:dxaOrig="480" w:dyaOrig="380" w14:anchorId="4D7F9F8F">
-          <v:shape id="_x0000_i1121" type="#_x0000_t75" style="width:23.6pt;height:19pt" o:ole="">
+          <v:shape id="_x0000_i1121" type="#_x0000_t75" style="width:23.8pt;height:18.8pt" o:ole="">
             <v:imagedata r:id="rId178" o:title=""/>
           </v:shape>
-          <o:OLEObject Type="Embed" ProgID="Equation.DSMT4" ShapeID="_x0000_i1121" DrawAspect="Content" ObjectID="_1678219402" r:id="rId179"/>
+          <o:OLEObject Type="Embed" ProgID="Equation.DSMT4" ShapeID="_x0000_i1121" DrawAspect="Content" ObjectID="_1685651299" r:id="rId179"/>
         </w:object>
       </w:r>
       <w:r>
@@ -12560,10 +12555,10 @@
           <w:szCs w:val="24"/>
         </w:rPr>
         <w:object w:dxaOrig="420" w:dyaOrig="380" w14:anchorId="34191069">
-          <v:shape id="_x0000_i1122" type="#_x0000_t75" style="width:21.3pt;height:19pt" o:ole="">
+          <v:shape id="_x0000_i1122" type="#_x0000_t75" style="width:21.3pt;height:18.8pt" o:ole="">
             <v:imagedata r:id="rId180" o:title=""/>
           </v:shape>
-          <o:OLEObject Type="Embed" ProgID="Equation.DSMT4" ShapeID="_x0000_i1122" DrawAspect="Content" ObjectID="_1678219403" r:id="rId181"/>
+          <o:OLEObject Type="Embed" ProgID="Equation.DSMT4" ShapeID="_x0000_i1122" DrawAspect="Content" ObjectID="_1685651300" r:id="rId181"/>
         </w:object>
       </w:r>
       <w:r>
@@ -12606,10 +12601,10 @@
           <w:szCs w:val="24"/>
         </w:rPr>
         <w:object w:dxaOrig="420" w:dyaOrig="380" w14:anchorId="40974F5B">
-          <v:shape id="_x0000_i1123" type="#_x0000_t75" style="width:21.3pt;height:19pt" o:ole="">
+          <v:shape id="_x0000_i1123" type="#_x0000_t75" style="width:21.3pt;height:18.8pt" o:ole="">
             <v:imagedata r:id="rId180" o:title=""/>
           </v:shape>
-          <o:OLEObject Type="Embed" ProgID="Equation.DSMT4" ShapeID="_x0000_i1123" DrawAspect="Content" ObjectID="_1678219404" r:id="rId182"/>
+          <o:OLEObject Type="Embed" ProgID="Equation.DSMT4" ShapeID="_x0000_i1123" DrawAspect="Content" ObjectID="_1685651301" r:id="rId182"/>
         </w:object>
       </w:r>
       <w:r>
@@ -14219,10 +14214,10 @@
           <w:szCs w:val="24"/>
         </w:rPr>
         <w:object w:dxaOrig="1240" w:dyaOrig="639" w14:anchorId="07CC2D47">
-          <v:shape id="_x0000_i1124" type="#_x0000_t75" style="width:61.65pt;height:31.1pt" o:ole="">
+          <v:shape id="_x0000_i1124" type="#_x0000_t75" style="width:62pt;height:31.3pt" o:ole="">
             <v:imagedata r:id="rId186" o:title=""/>
           </v:shape>
-          <o:OLEObject Type="Embed" ProgID="Equation.DSMT4" ShapeID="_x0000_i1124" DrawAspect="Content" ObjectID="_1678219405" r:id="rId187"/>
+          <o:OLEObject Type="Embed" ProgID="Equation.DSMT4" ShapeID="_x0000_i1124" DrawAspect="Content" ObjectID="_1685651302" r:id="rId187"/>
         </w:object>
       </w:r>
     </w:p>
@@ -14266,10 +14261,10 @@
           <w:szCs w:val="24"/>
         </w:rPr>
         <w:object w:dxaOrig="1620" w:dyaOrig="660" w14:anchorId="3EF1C0C1">
-          <v:shape id="_x0000_i1125" type="#_x0000_t75" style="width:80.65pt;height:34pt" o:ole="">
+          <v:shape id="_x0000_i1125" type="#_x0000_t75" style="width:80.75pt;height:33.8pt" o:ole="">
             <v:imagedata r:id="rId188" o:title=""/>
           </v:shape>
-          <o:OLEObject Type="Embed" ProgID="Equation.DSMT4" ShapeID="_x0000_i1125" DrawAspect="Content" ObjectID="_1678219406" r:id="rId189"/>
+          <o:OLEObject Type="Embed" ProgID="Equation.DSMT4" ShapeID="_x0000_i1125" DrawAspect="Content" ObjectID="_1685651303" r:id="rId189"/>
         </w:object>
       </w:r>
     </w:p>
@@ -14314,10 +14309,10 @@
           <w:szCs w:val="24"/>
         </w:rPr>
         <w:object w:dxaOrig="1260" w:dyaOrig="660" w14:anchorId="5B7C7C49">
-          <v:shape id="_x0000_i1126" type="#_x0000_t75" style="width:63.95pt;height:34pt" o:ole="">
+          <v:shape id="_x0000_i1126" type="#_x0000_t75" style="width:63.85pt;height:33.8pt" o:ole="">
             <v:imagedata r:id="rId190" o:title=""/>
           </v:shape>
-          <o:OLEObject Type="Embed" ProgID="Equation.DSMT4" ShapeID="_x0000_i1126" DrawAspect="Content" ObjectID="_1678219407" r:id="rId191"/>
+          <o:OLEObject Type="Embed" ProgID="Equation.DSMT4" ShapeID="_x0000_i1126" DrawAspect="Content" ObjectID="_1685651304" r:id="rId191"/>
         </w:object>
       </w:r>
     </w:p>
@@ -14378,10 +14373,10 @@
           <w:szCs w:val="24"/>
         </w:rPr>
         <w:object w:dxaOrig="1600" w:dyaOrig="360" w14:anchorId="51B8E3FF">
-          <v:shape id="_x0000_i1127" type="#_x0000_t75" style="width:80.05pt;height:19pt" o:ole="">
+          <v:shape id="_x0000_i1127" type="#_x0000_t75" style="width:80.15pt;height:18.8pt" o:ole="">
             <v:imagedata r:id="rId192" o:title=""/>
           </v:shape>
-          <o:OLEObject Type="Embed" ProgID="Equation.DSMT4" ShapeID="_x0000_i1127" DrawAspect="Content" ObjectID="_1678219408" r:id="rId193"/>
+          <o:OLEObject Type="Embed" ProgID="Equation.DSMT4" ShapeID="_x0000_i1127" DrawAspect="Content" ObjectID="_1685651305" r:id="rId193"/>
         </w:object>
       </w:r>
     </w:p>
@@ -14435,10 +14430,10 @@
           <w:szCs w:val="24"/>
         </w:rPr>
         <w:object w:dxaOrig="2520" w:dyaOrig="320" w14:anchorId="3D0F818F">
-          <v:shape id="_x0000_i1128" type="#_x0000_t75" style="width:126.15pt;height:15.55pt" o:ole="">
+          <v:shape id="_x0000_i1128" type="#_x0000_t75" style="width:126.45pt;height:15.65pt" o:ole="">
             <v:imagedata r:id="rId194" o:title=""/>
           </v:shape>
-          <o:OLEObject Type="Embed" ProgID="Equation.DSMT4" ShapeID="_x0000_i1128" DrawAspect="Content" ObjectID="_1678219409" r:id="rId195"/>
+          <o:OLEObject Type="Embed" ProgID="Equation.DSMT4" ShapeID="_x0000_i1128" DrawAspect="Content" ObjectID="_1685651306" r:id="rId195"/>
         </w:object>
       </w:r>
     </w:p>
@@ -14548,10 +14543,10 @@
           <w:szCs w:val="24"/>
         </w:rPr>
         <w:object w:dxaOrig="260" w:dyaOrig="360" w14:anchorId="16EA0F36">
-          <v:shape id="_x0000_i1129" type="#_x0000_t75" style="width:13.8pt;height:19pt" o:ole="">
+          <v:shape id="_x0000_i1129" type="#_x0000_t75" style="width:13.75pt;height:18.8pt" o:ole="">
             <v:imagedata r:id="rId196" o:title=""/>
           </v:shape>
-          <o:OLEObject Type="Embed" ProgID="Equation.DSMT4" ShapeID="_x0000_i1129" DrawAspect="Content" ObjectID="_1678219410" r:id="rId197"/>
+          <o:OLEObject Type="Embed" ProgID="Equation.DSMT4" ShapeID="_x0000_i1129" DrawAspect="Content" ObjectID="_1685651307" r:id="rId197"/>
         </w:object>
       </w:r>
       <w:r>
@@ -14570,10 +14565,10 @@
           <w:szCs w:val="24"/>
         </w:rPr>
         <w:object w:dxaOrig="260" w:dyaOrig="360" w14:anchorId="2C56504D">
-          <v:shape id="_x0000_i1130" type="#_x0000_t75" style="width:13.8pt;height:19pt" o:ole="">
+          <v:shape id="_x0000_i1130" type="#_x0000_t75" style="width:13.75pt;height:18.8pt" o:ole="">
             <v:imagedata r:id="rId198" o:title=""/>
           </v:shape>
-          <o:OLEObject Type="Embed" ProgID="Equation.DSMT4" ShapeID="_x0000_i1130" DrawAspect="Content" ObjectID="_1678219411" r:id="rId199"/>
+          <o:OLEObject Type="Embed" ProgID="Equation.DSMT4" ShapeID="_x0000_i1130" DrawAspect="Content" ObjectID="_1685651308" r:id="rId199"/>
         </w:object>
       </w:r>
       <w:r>
@@ -14671,10 +14666,10 @@
           <w:szCs w:val="24"/>
         </w:rPr>
         <w:object w:dxaOrig="380" w:dyaOrig="360" w14:anchorId="065370F8">
-          <v:shape id="_x0000_i1131" type="#_x0000_t75" style="width:19pt;height:19pt" o:ole="">
+          <v:shape id="_x0000_i1131" type="#_x0000_t75" style="width:18.8pt;height:18.8pt" o:ole="">
             <v:imagedata r:id="rId200" o:title=""/>
           </v:shape>
-          <o:OLEObject Type="Embed" ProgID="Equation.DSMT4" ShapeID="_x0000_i1131" DrawAspect="Content" ObjectID="_1678219412" r:id="rId201"/>
+          <o:OLEObject Type="Embed" ProgID="Equation.DSMT4" ShapeID="_x0000_i1131" DrawAspect="Content" ObjectID="_1685651309" r:id="rId201"/>
         </w:object>
       </w:r>
       <w:r>
@@ -14693,10 +14688,10 @@
           <w:szCs w:val="24"/>
         </w:rPr>
         <w:object w:dxaOrig="999" w:dyaOrig="360" w14:anchorId="4A218926">
-          <v:shape id="_x0000_i1132" type="#_x0000_t75" style="width:50.1pt;height:19pt" o:ole="">
+          <v:shape id="_x0000_i1132" type="#_x0000_t75" style="width:50.1pt;height:18.8pt" o:ole="">
             <v:imagedata r:id="rId202" o:title=""/>
           </v:shape>
-          <o:OLEObject Type="Embed" ProgID="Equation.DSMT4" ShapeID="_x0000_i1132" DrawAspect="Content" ObjectID="_1678219413" r:id="rId203"/>
+          <o:OLEObject Type="Embed" ProgID="Equation.DSMT4" ShapeID="_x0000_i1132" DrawAspect="Content" ObjectID="_1685651310" r:id="rId203"/>
         </w:object>
       </w:r>
       <w:r>
@@ -14731,7 +14726,7 @@
           <v:shape id="_x0000_i1133" type="#_x0000_t75" style="width:137.1pt;height:36.3pt" o:ole="">
             <v:imagedata r:id="rId204" o:title=""/>
           </v:shape>
-          <o:OLEObject Type="Embed" ProgID="Equation.DSMT4" ShapeID="_x0000_i1133" DrawAspect="Content" ObjectID="_1678219414" r:id="rId205"/>
+          <o:OLEObject Type="Embed" ProgID="Equation.DSMT4" ShapeID="_x0000_i1133" DrawAspect="Content" ObjectID="_1685651311" r:id="rId205"/>
         </w:object>
       </w:r>
     </w:p>
@@ -14776,10 +14771,10 @@
           <w:szCs w:val="24"/>
         </w:rPr>
         <w:object w:dxaOrig="1920" w:dyaOrig="1040" w14:anchorId="5F6516F5">
-          <v:shape id="_x0000_i1134" type="#_x0000_t75" style="width:95.05pt;height:51.85pt" o:ole="">
+          <v:shape id="_x0000_i1134" type="#_x0000_t75" style="width:95.15pt;height:51.35pt" o:ole="">
             <v:imagedata r:id="rId206" o:title=""/>
           </v:shape>
-          <o:OLEObject Type="Embed" ProgID="Equation.DSMT4" ShapeID="_x0000_i1134" DrawAspect="Content" ObjectID="_1678219415" r:id="rId207"/>
+          <o:OLEObject Type="Embed" ProgID="Equation.DSMT4" ShapeID="_x0000_i1134" DrawAspect="Content" ObjectID="_1685651312" r:id="rId207"/>
         </w:object>
       </w:r>
     </w:p>
@@ -14824,10 +14819,10 @@
           <w:szCs w:val="24"/>
         </w:rPr>
         <w:object w:dxaOrig="3400" w:dyaOrig="360" w14:anchorId="442E937D">
-          <v:shape id="_x0000_i1135" type="#_x0000_t75" style="width:170.5pt;height:19pt" o:ole="">
+          <v:shape id="_x0000_i1135" type="#_x0000_t75" style="width:170.3pt;height:18.8pt" o:ole="">
             <v:imagedata r:id="rId208" o:title=""/>
           </v:shape>
-          <o:OLEObject Type="Embed" ProgID="Equation.DSMT4" ShapeID="_x0000_i1135" DrawAspect="Content" ObjectID="_1678219416" r:id="rId209"/>
+          <o:OLEObject Type="Embed" ProgID="Equation.DSMT4" ShapeID="_x0000_i1135" DrawAspect="Content" ObjectID="_1685651313" r:id="rId209"/>
         </w:object>
       </w:r>
     </w:p>
@@ -14859,10 +14854,10 @@
           <w:szCs w:val="24"/>
         </w:rPr>
         <w:object w:dxaOrig="859" w:dyaOrig="360" w14:anchorId="49DCFE1F">
-          <v:shape id="_x0000_i1136" type="#_x0000_t75" style="width:42.6pt;height:19pt" o:ole="">
+          <v:shape id="_x0000_i1136" type="#_x0000_t75" style="width:42.55pt;height:18.8pt" o:ole="">
             <v:imagedata r:id="rId210" o:title=""/>
           </v:shape>
-          <o:OLEObject Type="Embed" ProgID="Equation.DSMT4" ShapeID="_x0000_i1136" DrawAspect="Content" ObjectID="_1678219417" r:id="rId211"/>
+          <o:OLEObject Type="Embed" ProgID="Equation.DSMT4" ShapeID="_x0000_i1136" DrawAspect="Content" ObjectID="_1685651314" r:id="rId211"/>
         </w:object>
       </w:r>
       <w:r>
@@ -14889,10 +14884,10 @@
           <w:szCs w:val="24"/>
         </w:rPr>
         <w:object w:dxaOrig="880" w:dyaOrig="380" w14:anchorId="3E0DD1B0">
-          <v:shape id="_x0000_i1137" type="#_x0000_t75" style="width:44.35pt;height:19pt" o:ole="">
+          <v:shape id="_x0000_i1137" type="#_x0000_t75" style="width:44.45pt;height:18.8pt" o:ole="">
             <v:imagedata r:id="rId212" o:title=""/>
           </v:shape>
-          <o:OLEObject Type="Embed" ProgID="Equation.DSMT4" ShapeID="_x0000_i1137" DrawAspect="Content" ObjectID="_1678219418" r:id="rId213"/>
+          <o:OLEObject Type="Embed" ProgID="Equation.DSMT4" ShapeID="_x0000_i1137" DrawAspect="Content" ObjectID="_1685651315" r:id="rId213"/>
         </w:object>
       </w:r>
       <w:r>
@@ -14924,10 +14919,10 @@
           <w:szCs w:val="24"/>
         </w:rPr>
         <w:object w:dxaOrig="4380" w:dyaOrig="1480" w14:anchorId="33323264">
-          <v:shape id="_x0000_i1138" type="#_x0000_t75" style="width:219.45pt;height:74.9pt" o:ole="">
+          <v:shape id="_x0000_i1138" type="#_x0000_t75" style="width:219.15pt;height:74.5pt" o:ole="">
             <v:imagedata r:id="rId214" o:title=""/>
           </v:shape>
-          <o:OLEObject Type="Embed" ProgID="Equation.DSMT4" ShapeID="_x0000_i1138" DrawAspect="Content" ObjectID="_1678219419" r:id="rId215"/>
+          <o:OLEObject Type="Embed" ProgID="Equation.DSMT4" ShapeID="_x0000_i1138" DrawAspect="Content" ObjectID="_1685651316" r:id="rId215"/>
         </w:object>
       </w:r>
     </w:p>
@@ -14959,10 +14954,10 @@
           <w:szCs w:val="24"/>
         </w:rPr>
         <w:object w:dxaOrig="780" w:dyaOrig="360" w14:anchorId="27C3FDEC">
-          <v:shape id="_x0000_i1139" type="#_x0000_t75" style="width:38pt;height:19pt" o:ole="">
+          <v:shape id="_x0000_i1139" type="#_x0000_t75" style="width:38.2pt;height:18.8pt" o:ole="">
             <v:imagedata r:id="rId216" o:title=""/>
           </v:shape>
-          <o:OLEObject Type="Embed" ProgID="Equation.DSMT4" ShapeID="_x0000_i1139" DrawAspect="Content" ObjectID="_1678219420" r:id="rId217"/>
+          <o:OLEObject Type="Embed" ProgID="Equation.DSMT4" ShapeID="_x0000_i1139" DrawAspect="Content" ObjectID="_1685651317" r:id="rId217"/>
         </w:object>
       </w:r>
       <w:r>
@@ -14989,10 +14984,10 @@
           <w:szCs w:val="24"/>
         </w:rPr>
         <w:object w:dxaOrig="240" w:dyaOrig="360" w14:anchorId="24F1072D">
-          <v:shape id="_x0000_i1140" type="#_x0000_t75" style="width:12.1pt;height:19pt" o:ole="">
+          <v:shape id="_x0000_i1140" type="#_x0000_t75" style="width:12.5pt;height:18.8pt" o:ole="">
             <v:imagedata r:id="rId218" o:title=""/>
           </v:shape>
-          <o:OLEObject Type="Embed" ProgID="Equation.DSMT4" ShapeID="_x0000_i1140" DrawAspect="Content" ObjectID="_1678219421" r:id="rId219"/>
+          <o:OLEObject Type="Embed" ProgID="Equation.DSMT4" ShapeID="_x0000_i1140" DrawAspect="Content" ObjectID="_1685651318" r:id="rId219"/>
         </w:object>
       </w:r>
       <w:r>
@@ -15011,10 +15006,10 @@
           <w:szCs w:val="24"/>
         </w:rPr>
         <w:object w:dxaOrig="139" w:dyaOrig="260" w14:anchorId="4DAD04EA">
-          <v:shape id="_x0000_i1141" type="#_x0000_t75" style="width:6.9pt;height:13.8pt" o:ole="">
+          <v:shape id="_x0000_i1141" type="#_x0000_t75" style="width:6.9pt;height:13.75pt" o:ole="">
             <v:imagedata r:id="rId220" o:title=""/>
           </v:shape>
-          <o:OLEObject Type="Embed" ProgID="Equation.DSMT4" ShapeID="_x0000_i1141" DrawAspect="Content" ObjectID="_1678219422" r:id="rId221"/>
+          <o:OLEObject Type="Embed" ProgID="Equation.DSMT4" ShapeID="_x0000_i1141" DrawAspect="Content" ObjectID="_1685651319" r:id="rId221"/>
         </w:object>
       </w:r>
       <w:proofErr w:type="gramStart"/>
@@ -15051,10 +15046,10 @@
           <w:szCs w:val="24"/>
         </w:rPr>
         <w:object w:dxaOrig="320" w:dyaOrig="380" w14:anchorId="01A26E5C">
-          <v:shape id="_x0000_i1142" type="#_x0000_t75" style="width:15.55pt;height:19pt" o:ole="">
+          <v:shape id="_x0000_i1142" type="#_x0000_t75" style="width:15.65pt;height:18.8pt" o:ole="">
             <v:imagedata r:id="rId222" o:title=""/>
           </v:shape>
-          <o:OLEObject Type="Embed" ProgID="Equation.DSMT4" ShapeID="_x0000_i1142" DrawAspect="Content" ObjectID="_1678219423" r:id="rId223"/>
+          <o:OLEObject Type="Embed" ProgID="Equation.DSMT4" ShapeID="_x0000_i1142" DrawAspect="Content" ObjectID="_1685651320" r:id="rId223"/>
         </w:object>
       </w:r>
       <w:r>
@@ -15073,10 +15068,10 @@
           <w:szCs w:val="24"/>
         </w:rPr>
         <w:object w:dxaOrig="139" w:dyaOrig="260" w14:anchorId="4F7081BC">
-          <v:shape id="_x0000_i1143" type="#_x0000_t75" style="width:6.9pt;height:13.8pt" o:ole="">
+          <v:shape id="_x0000_i1143" type="#_x0000_t75" style="width:6.9pt;height:13.75pt" o:ole="">
             <v:imagedata r:id="rId224" o:title=""/>
           </v:shape>
-          <o:OLEObject Type="Embed" ProgID="Equation.DSMT4" ShapeID="_x0000_i1143" DrawAspect="Content" ObjectID="_1678219424" r:id="rId225"/>
+          <o:OLEObject Type="Embed" ProgID="Equation.DSMT4" ShapeID="_x0000_i1143" DrawAspect="Content" ObjectID="_1685651321" r:id="rId225"/>
         </w:object>
       </w:r>
       <w:proofErr w:type="gramStart"/>
@@ -15105,10 +15100,10 @@
           <w:szCs w:val="24"/>
         </w:rPr>
         <w:object w:dxaOrig="200" w:dyaOrig="300" w14:anchorId="2A2DD99F">
-          <v:shape id="_x0000_i1144" type="#_x0000_t75" style="width:8.65pt;height:15pt" o:ole="">
+          <v:shape id="_x0000_i1144" type="#_x0000_t75" style="width:8.75pt;height:15.05pt" o:ole="">
             <v:imagedata r:id="rId226" o:title=""/>
           </v:shape>
-          <o:OLEObject Type="Embed" ProgID="Equation.DSMT4" ShapeID="_x0000_i1144" DrawAspect="Content" ObjectID="_1678219425" r:id="rId227"/>
+          <o:OLEObject Type="Embed" ProgID="Equation.DSMT4" ShapeID="_x0000_i1144" DrawAspect="Content" ObjectID="_1685651322" r:id="rId227"/>
         </w:object>
       </w:r>
       <w:proofErr w:type="gramStart"/>
@@ -15137,10 +15132,10 @@
           <w:szCs w:val="24"/>
         </w:rPr>
         <w:object w:dxaOrig="279" w:dyaOrig="380" w14:anchorId="3C028347">
-          <v:shape id="_x0000_i1145" type="#_x0000_t75" style="width:14.4pt;height:19pt" o:ole="">
+          <v:shape id="_x0000_i1145" type="#_x0000_t75" style="width:14.4pt;height:18.8pt" o:ole="">
             <v:imagedata r:id="rId228" o:title=""/>
           </v:shape>
-          <o:OLEObject Type="Embed" ProgID="Equation.DSMT4" ShapeID="_x0000_i1145" DrawAspect="Content" ObjectID="_1678219426" r:id="rId229"/>
+          <o:OLEObject Type="Embed" ProgID="Equation.DSMT4" ShapeID="_x0000_i1145" DrawAspect="Content" ObjectID="_1685651323" r:id="rId229"/>
         </w:object>
       </w:r>
       <w:r>
@@ -15159,10 +15154,10 @@
           <w:szCs w:val="24"/>
         </w:rPr>
         <w:object w:dxaOrig="520" w:dyaOrig="380" w14:anchorId="4772FE74">
-          <v:shape id="_x0000_i1146" type="#_x0000_t75" style="width:26.5pt;height:19pt" o:ole="">
+          <v:shape id="_x0000_i1146" type="#_x0000_t75" style="width:26.3pt;height:18.8pt" o:ole="">
             <v:imagedata r:id="rId230" o:title=""/>
           </v:shape>
-          <o:OLEObject Type="Embed" ProgID="Equation.DSMT4" ShapeID="_x0000_i1146" DrawAspect="Content" ObjectID="_1678219427" r:id="rId231"/>
+          <o:OLEObject Type="Embed" ProgID="Equation.DSMT4" ShapeID="_x0000_i1146" DrawAspect="Content" ObjectID="_1685651324" r:id="rId231"/>
         </w:object>
       </w:r>
       <w:r>
@@ -15181,10 +15176,10 @@
           <w:szCs w:val="24"/>
         </w:rPr>
         <w:object w:dxaOrig="139" w:dyaOrig="260" w14:anchorId="219882CE">
-          <v:shape id="_x0000_i1147" type="#_x0000_t75" style="width:6.9pt;height:13.8pt" o:ole="">
+          <v:shape id="_x0000_i1147" type="#_x0000_t75" style="width:6.9pt;height:13.75pt" o:ole="">
             <v:imagedata r:id="rId224" o:title=""/>
           </v:shape>
-          <o:OLEObject Type="Embed" ProgID="Equation.DSMT4" ShapeID="_x0000_i1147" DrawAspect="Content" ObjectID="_1678219428" r:id="rId232"/>
+          <o:OLEObject Type="Embed" ProgID="Equation.DSMT4" ShapeID="_x0000_i1147" DrawAspect="Content" ObjectID="_1685651325" r:id="rId232"/>
         </w:object>
       </w:r>
       <w:proofErr w:type="gramStart"/>
@@ -15205,10 +15200,10 @@
           <w:szCs w:val="24"/>
         </w:rPr>
         <w:object w:dxaOrig="200" w:dyaOrig="300" w14:anchorId="72DEEA6E">
-          <v:shape id="_x0000_i1148" type="#_x0000_t75" style="width:8.65pt;height:15pt" o:ole="">
+          <v:shape id="_x0000_i1148" type="#_x0000_t75" style="width:8.75pt;height:15.05pt" o:ole="">
             <v:imagedata r:id="rId226" o:title=""/>
           </v:shape>
-          <o:OLEObject Type="Embed" ProgID="Equation.DSMT4" ShapeID="_x0000_i1148" DrawAspect="Content" ObjectID="_1678219429" r:id="rId233"/>
+          <o:OLEObject Type="Embed" ProgID="Equation.DSMT4" ShapeID="_x0000_i1148" DrawAspect="Content" ObjectID="_1685651326" r:id="rId233"/>
         </w:object>
       </w:r>
       <w:proofErr w:type="gramStart"/>
@@ -15237,10 +15232,10 @@
           <w:szCs w:val="24"/>
         </w:rPr>
         <w:object w:dxaOrig="560" w:dyaOrig="380" w14:anchorId="6CD476BE">
-          <v:shape id="_x0000_i1149" type="#_x0000_t75" style="width:27.65pt;height:19pt" o:ole="">
+          <v:shape id="_x0000_i1149" type="#_x0000_t75" style="width:27.55pt;height:18.8pt" o:ole="">
             <v:imagedata r:id="rId234" o:title=""/>
           </v:shape>
-          <o:OLEObject Type="Embed" ProgID="Equation.DSMT4" ShapeID="_x0000_i1149" DrawAspect="Content" ObjectID="_1678219430" r:id="rId235"/>
+          <o:OLEObject Type="Embed" ProgID="Equation.DSMT4" ShapeID="_x0000_i1149" DrawAspect="Content" ObjectID="_1685651327" r:id="rId235"/>
         </w:object>
       </w:r>
       <w:r>
@@ -15259,10 +15254,10 @@
           <w:szCs w:val="24"/>
         </w:rPr>
         <w:object w:dxaOrig="139" w:dyaOrig="260" w14:anchorId="2DDC4FBC">
-          <v:shape id="_x0000_i1150" type="#_x0000_t75" style="width:6.9pt;height:13.8pt" o:ole="">
+          <v:shape id="_x0000_i1150" type="#_x0000_t75" style="width:6.9pt;height:13.75pt" o:ole="">
             <v:imagedata r:id="rId224" o:title=""/>
           </v:shape>
-          <o:OLEObject Type="Embed" ProgID="Equation.DSMT4" ShapeID="_x0000_i1150" DrawAspect="Content" ObjectID="_1678219431" r:id="rId236"/>
+          <o:OLEObject Type="Embed" ProgID="Equation.DSMT4" ShapeID="_x0000_i1150" DrawAspect="Content" ObjectID="_1685651328" r:id="rId236"/>
         </w:object>
       </w:r>
       <w:r>
@@ -15281,10 +15276,10 @@
           <w:szCs w:val="24"/>
         </w:rPr>
         <w:object w:dxaOrig="200" w:dyaOrig="300" w14:anchorId="77EBAABF">
-          <v:shape id="_x0000_i1151" type="#_x0000_t75" style="width:8.65pt;height:15pt" o:ole="">
+          <v:shape id="_x0000_i1151" type="#_x0000_t75" style="width:8.75pt;height:15.05pt" o:ole="">
             <v:imagedata r:id="rId226" o:title=""/>
           </v:shape>
-          <o:OLEObject Type="Embed" ProgID="Equation.DSMT4" ShapeID="_x0000_i1151" DrawAspect="Content" ObjectID="_1678219432" r:id="rId237"/>
+          <o:OLEObject Type="Embed" ProgID="Equation.DSMT4" ShapeID="_x0000_i1151" DrawAspect="Content" ObjectID="_1685651329" r:id="rId237"/>
         </w:object>
       </w:r>
       <w:proofErr w:type="gramStart"/>
@@ -15397,6 +15392,150 @@
         </w:rPr>
         <w:t>的评分表</w:t>
       </w:r>
+    </w:p>
+    <w:p>
+      <w:pPr>
+        <w:adjustRightInd w:val="0"/>
+        <w:snapToGrid w:val="0"/>
+        <w:spacing w:line="300" w:lineRule="auto"/>
+        <w:jc w:val="center"/>
+        <w:rPr>
+          <w:rFonts w:ascii="微软雅黑" w:eastAsia="微软雅黑" w:hAnsi="微软雅黑"/>
+          <w:szCs w:val="21"/>
+        </w:rPr>
+      </w:pPr>
+    </w:p>
+    <w:p>
+      <w:pPr>
+        <w:adjustRightInd w:val="0"/>
+        <w:snapToGrid w:val="0"/>
+        <w:spacing w:line="300" w:lineRule="auto"/>
+        <w:jc w:val="center"/>
+        <w:rPr>
+          <w:rFonts w:ascii="微软雅黑" w:eastAsia="微软雅黑" w:hAnsi="微软雅黑"/>
+          <w:szCs w:val="21"/>
+        </w:rPr>
+      </w:pPr>
+    </w:p>
+    <w:p>
+      <w:pPr>
+        <w:adjustRightInd w:val="0"/>
+        <w:snapToGrid w:val="0"/>
+        <w:spacing w:line="300" w:lineRule="auto"/>
+        <w:jc w:val="center"/>
+        <w:rPr>
+          <w:rFonts w:ascii="微软雅黑" w:eastAsia="微软雅黑" w:hAnsi="微软雅黑"/>
+          <w:szCs w:val="21"/>
+        </w:rPr>
+      </w:pPr>
+    </w:p>
+    <w:p>
+      <w:pPr>
+        <w:adjustRightInd w:val="0"/>
+        <w:snapToGrid w:val="0"/>
+        <w:spacing w:line="300" w:lineRule="auto"/>
+        <w:jc w:val="center"/>
+        <w:rPr>
+          <w:rFonts w:ascii="微软雅黑" w:eastAsia="微软雅黑" w:hAnsi="微软雅黑"/>
+          <w:szCs w:val="21"/>
+        </w:rPr>
+      </w:pPr>
+    </w:p>
+    <w:p>
+      <w:pPr>
+        <w:adjustRightInd w:val="0"/>
+        <w:snapToGrid w:val="0"/>
+        <w:spacing w:line="300" w:lineRule="auto"/>
+        <w:jc w:val="center"/>
+        <w:rPr>
+          <w:rFonts w:ascii="微软雅黑" w:eastAsia="微软雅黑" w:hAnsi="微软雅黑"/>
+          <w:szCs w:val="21"/>
+        </w:rPr>
+      </w:pPr>
+    </w:p>
+    <w:p>
+      <w:pPr>
+        <w:adjustRightInd w:val="0"/>
+        <w:snapToGrid w:val="0"/>
+        <w:spacing w:line="300" w:lineRule="auto"/>
+        <w:jc w:val="center"/>
+        <w:rPr>
+          <w:rFonts w:ascii="微软雅黑" w:eastAsia="微软雅黑" w:hAnsi="微软雅黑"/>
+          <w:szCs w:val="21"/>
+        </w:rPr>
+      </w:pPr>
+    </w:p>
+    <w:p>
+      <w:pPr>
+        <w:adjustRightInd w:val="0"/>
+        <w:snapToGrid w:val="0"/>
+        <w:spacing w:line="300" w:lineRule="auto"/>
+        <w:jc w:val="center"/>
+        <w:rPr>
+          <w:rFonts w:ascii="微软雅黑" w:eastAsia="微软雅黑" w:hAnsi="微软雅黑"/>
+          <w:szCs w:val="21"/>
+        </w:rPr>
+      </w:pPr>
+    </w:p>
+    <w:p>
+      <w:pPr>
+        <w:adjustRightInd w:val="0"/>
+        <w:snapToGrid w:val="0"/>
+        <w:spacing w:line="300" w:lineRule="auto"/>
+        <w:jc w:val="center"/>
+        <w:rPr>
+          <w:rFonts w:ascii="微软雅黑" w:eastAsia="微软雅黑" w:hAnsi="微软雅黑"/>
+          <w:szCs w:val="21"/>
+        </w:rPr>
+      </w:pPr>
+    </w:p>
+    <w:p>
+      <w:pPr>
+        <w:adjustRightInd w:val="0"/>
+        <w:snapToGrid w:val="0"/>
+        <w:spacing w:line="300" w:lineRule="auto"/>
+        <w:jc w:val="center"/>
+        <w:rPr>
+          <w:rFonts w:ascii="微软雅黑" w:eastAsia="微软雅黑" w:hAnsi="微软雅黑"/>
+          <w:szCs w:val="21"/>
+        </w:rPr>
+      </w:pPr>
+    </w:p>
+    <w:p>
+      <w:pPr>
+        <w:adjustRightInd w:val="0"/>
+        <w:snapToGrid w:val="0"/>
+        <w:spacing w:line="300" w:lineRule="auto"/>
+        <w:jc w:val="center"/>
+        <w:rPr>
+          <w:rFonts w:ascii="微软雅黑" w:eastAsia="微软雅黑" w:hAnsi="微软雅黑"/>
+          <w:szCs w:val="21"/>
+        </w:rPr>
+      </w:pPr>
+    </w:p>
+    <w:p>
+      <w:pPr>
+        <w:adjustRightInd w:val="0"/>
+        <w:snapToGrid w:val="0"/>
+        <w:spacing w:line="300" w:lineRule="auto"/>
+        <w:jc w:val="center"/>
+        <w:rPr>
+          <w:rFonts w:ascii="微软雅黑" w:eastAsia="微软雅黑" w:hAnsi="微软雅黑"/>
+          <w:szCs w:val="21"/>
+        </w:rPr>
+      </w:pPr>
+    </w:p>
+    <w:p>
+      <w:pPr>
+        <w:adjustRightInd w:val="0"/>
+        <w:snapToGrid w:val="0"/>
+        <w:spacing w:line="300" w:lineRule="auto"/>
+        <w:jc w:val="center"/>
+        <w:rPr>
+          <w:rFonts w:ascii="微软雅黑" w:eastAsia="微软雅黑" w:hAnsi="微软雅黑" w:hint="eastAsia"/>
+          <w:szCs w:val="21"/>
+        </w:rPr>
+      </w:pPr>
     </w:p>
     <w:tbl>
       <w:tblPr>
@@ -15441,6 +15580,7 @@
                 <w:bCs/>
                 <w:szCs w:val="21"/>
               </w:rPr>
+              <w:lastRenderedPageBreak/>
               <w:t>变量</w:t>
             </w:r>
           </w:p>
@@ -15574,10 +15714,10 @@
                 <w:position w:val="-12"/>
               </w:rPr>
               <w:object w:dxaOrig="780" w:dyaOrig="360" w14:anchorId="27025E38">
-                <v:shape id="_x0000_i1152" type="#_x0000_t75" style="width:38pt;height:19pt" o:ole="">
+                <v:shape id="_x0000_i1152" type="#_x0000_t75" style="width:38.2pt;height:18.8pt" o:ole="">
                   <v:imagedata r:id="rId238" o:title=""/>
                 </v:shape>
-                <o:OLEObject Type="Embed" ProgID="Equation.DSMT4" ShapeID="_x0000_i1152" DrawAspect="Content" ObjectID="_1678219433" r:id="rId239"/>
+                <o:OLEObject Type="Embed" ProgID="Equation.DSMT4" ShapeID="_x0000_i1152" DrawAspect="Content" ObjectID="_1685651330" r:id="rId239"/>
               </w:object>
             </w:r>
           </w:p>
@@ -15610,10 +15750,10 @@
                 <w:position w:val="-12"/>
               </w:rPr>
               <w:object w:dxaOrig="240" w:dyaOrig="360" w14:anchorId="20E55580">
-                <v:shape id="_x0000_i1153" type="#_x0000_t75" style="width:12.1pt;height:19pt" o:ole="">
+                <v:shape id="_x0000_i1153" type="#_x0000_t75" style="width:12.5pt;height:18.8pt" o:ole="">
                   <v:imagedata r:id="rId240" o:title=""/>
                 </v:shape>
-                <o:OLEObject Type="Embed" ProgID="Equation.DSMT4" ShapeID="_x0000_i1153" DrawAspect="Content" ObjectID="_1678219434" r:id="rId241"/>
+                <o:OLEObject Type="Embed" ProgID="Equation.DSMT4" ShapeID="_x0000_i1153" DrawAspect="Content" ObjectID="_1685651331" r:id="rId241"/>
               </w:object>
             </w:r>
           </w:p>
@@ -15666,10 +15806,10 @@
                 <w:position w:val="-12"/>
               </w:rPr>
               <w:object w:dxaOrig="800" w:dyaOrig="360" w14:anchorId="190DCA19">
-                <v:shape id="_x0000_i1154" type="#_x0000_t75" style="width:40.9pt;height:19pt" o:ole="">
+                <v:shape id="_x0000_i1154" type="#_x0000_t75" style="width:40.7pt;height:18.8pt" o:ole="">
                   <v:imagedata r:id="rId242" o:title=""/>
                 </v:shape>
-                <o:OLEObject Type="Embed" ProgID="Equation.DSMT4" ShapeID="_x0000_i1154" DrawAspect="Content" ObjectID="_1678219435" r:id="rId243"/>
+                <o:OLEObject Type="Embed" ProgID="Equation.DSMT4" ShapeID="_x0000_i1154" DrawAspect="Content" ObjectID="_1685651332" r:id="rId243"/>
               </w:object>
             </w:r>
           </w:p>
@@ -15743,10 +15883,10 @@
                 <w:position w:val="-12"/>
               </w:rPr>
               <w:object w:dxaOrig="820" w:dyaOrig="360" w14:anchorId="410ED635">
-                <v:shape id="_x0000_i1155" type="#_x0000_t75" style="width:41.45pt;height:19pt" o:ole="">
+                <v:shape id="_x0000_i1155" type="#_x0000_t75" style="width:41.3pt;height:18.8pt" o:ole="">
                   <v:imagedata r:id="rId244" o:title=""/>
                 </v:shape>
-                <o:OLEObject Type="Embed" ProgID="Equation.DSMT4" ShapeID="_x0000_i1155" DrawAspect="Content" ObjectID="_1678219436" r:id="rId245"/>
+                <o:OLEObject Type="Embed" ProgID="Equation.DSMT4" ShapeID="_x0000_i1155" DrawAspect="Content" ObjectID="_1685651333" r:id="rId245"/>
               </w:object>
             </w:r>
           </w:p>
@@ -15869,10 +16009,10 @@
                 <w:position w:val="-12"/>
               </w:rPr>
               <w:object w:dxaOrig="240" w:dyaOrig="360" w14:anchorId="713C80C6">
-                <v:shape id="_x0000_i1156" type="#_x0000_t75" style="width:12.1pt;height:19pt" o:ole="">
+                <v:shape id="_x0000_i1156" type="#_x0000_t75" style="width:12.5pt;height:18.8pt" o:ole="">
                   <v:imagedata r:id="rId246" o:title=""/>
                 </v:shape>
-                <o:OLEObject Type="Embed" ProgID="Equation.DSMT4" ShapeID="_x0000_i1156" DrawAspect="Content" ObjectID="_1678219437" r:id="rId247"/>
+                <o:OLEObject Type="Embed" ProgID="Equation.DSMT4" ShapeID="_x0000_i1156" DrawAspect="Content" ObjectID="_1685651334" r:id="rId247"/>
               </w:object>
             </w:r>
           </w:p>
@@ -15900,10 +16040,10 @@
                 <w:position w:val="-14"/>
               </w:rPr>
               <w:object w:dxaOrig="859" w:dyaOrig="380" w14:anchorId="39251DBF">
-                <v:shape id="_x0000_i1157" type="#_x0000_t75" style="width:42.6pt;height:19pt" o:ole="">
+                <v:shape id="_x0000_i1157" type="#_x0000_t75" style="width:42.55pt;height:18.8pt" o:ole="">
                   <v:imagedata r:id="rId248" o:title=""/>
                 </v:shape>
-                <o:OLEObject Type="Embed" ProgID="Equation.DSMT4" ShapeID="_x0000_i1157" DrawAspect="Content" ObjectID="_1678219438" r:id="rId249"/>
+                <o:OLEObject Type="Embed" ProgID="Equation.DSMT4" ShapeID="_x0000_i1157" DrawAspect="Content" ObjectID="_1685651335" r:id="rId249"/>
               </w:object>
             </w:r>
           </w:p>
@@ -15936,10 +16076,10 @@
                 <w:position w:val="-12"/>
               </w:rPr>
               <w:object w:dxaOrig="260" w:dyaOrig="360" w14:anchorId="5FF2FEED">
-                <v:shape id="_x0000_i1158" type="#_x0000_t75" style="width:12.1pt;height:19pt" o:ole="">
+                <v:shape id="_x0000_i1158" type="#_x0000_t75" style="width:12.5pt;height:18.8pt" o:ole="">
                   <v:imagedata r:id="rId250" o:title=""/>
                 </v:shape>
-                <o:OLEObject Type="Embed" ProgID="Equation.DSMT4" ShapeID="_x0000_i1158" DrawAspect="Content" ObjectID="_1678219439" r:id="rId251"/>
+                <o:OLEObject Type="Embed" ProgID="Equation.DSMT4" ShapeID="_x0000_i1158" DrawAspect="Content" ObjectID="_1685651336" r:id="rId251"/>
               </w:object>
             </w:r>
           </w:p>
@@ -15992,10 +16132,10 @@
                 <w:position w:val="-12"/>
               </w:rPr>
               <w:object w:dxaOrig="840" w:dyaOrig="360" w14:anchorId="082AC270">
-                <v:shape id="_x0000_i1159" type="#_x0000_t75" style="width:42.05pt;height:19pt" o:ole="">
+                <v:shape id="_x0000_i1159" type="#_x0000_t75" style="width:41.95pt;height:18.8pt" o:ole="">
                   <v:imagedata r:id="rId252" o:title=""/>
                 </v:shape>
-                <o:OLEObject Type="Embed" ProgID="Equation.DSMT4" ShapeID="_x0000_i1159" DrawAspect="Content" ObjectID="_1678219440" r:id="rId253"/>
+                <o:OLEObject Type="Embed" ProgID="Equation.DSMT4" ShapeID="_x0000_i1159" DrawAspect="Content" ObjectID="_1685651337" r:id="rId253"/>
               </w:object>
             </w:r>
           </w:p>
@@ -16069,10 +16209,10 @@
                 <w:position w:val="-12"/>
               </w:rPr>
               <w:object w:dxaOrig="859" w:dyaOrig="360" w14:anchorId="6B71EB39">
-                <v:shape id="_x0000_i1160" type="#_x0000_t75" style="width:42.6pt;height:19pt" o:ole="">
+                <v:shape id="_x0000_i1160" type="#_x0000_t75" style="width:42.55pt;height:18.8pt" o:ole="">
                   <v:imagedata r:id="rId254" o:title=""/>
                 </v:shape>
-                <o:OLEObject Type="Embed" ProgID="Equation.DSMT4" ShapeID="_x0000_i1160" DrawAspect="Content" ObjectID="_1678219441" r:id="rId255"/>
+                <o:OLEObject Type="Embed" ProgID="Equation.DSMT4" ShapeID="_x0000_i1160" DrawAspect="Content" ObjectID="_1685651338" r:id="rId255"/>
               </w:object>
             </w:r>
           </w:p>
@@ -16261,10 +16401,10 @@
           <w:szCs w:val="24"/>
         </w:rPr>
         <w:object w:dxaOrig="960" w:dyaOrig="380" w14:anchorId="0C59CDD1">
-          <v:shape id="_x0000_i1161" type="#_x0000_t75" style="width:48.4pt;height:19pt" o:ole="">
+          <v:shape id="_x0000_i1161" type="#_x0000_t75" style="width:48.2pt;height:18.8pt" o:ole="">
             <v:imagedata r:id="rId256" o:title=""/>
           </v:shape>
-          <o:OLEObject Type="Embed" ProgID="Equation.DSMT4" ShapeID="_x0000_i1161" DrawAspect="Content" ObjectID="_1678219442" r:id="rId257"/>
+          <o:OLEObject Type="Embed" ProgID="Equation.DSMT4" ShapeID="_x0000_i1161" DrawAspect="Content" ObjectID="_1685651339" r:id="rId257"/>
         </w:object>
       </w:r>
       <w:r>
@@ -16299,10 +16439,10 @@
           <w:szCs w:val="24"/>
         </w:rPr>
         <w:object w:dxaOrig="240" w:dyaOrig="360" w14:anchorId="6C3971D0">
-          <v:shape id="_x0000_i1162" type="#_x0000_t75" style="width:12.1pt;height:19pt" o:ole="">
+          <v:shape id="_x0000_i1162" type="#_x0000_t75" style="width:12.5pt;height:18.8pt" o:ole="">
             <v:imagedata r:id="rId258" o:title=""/>
           </v:shape>
-          <o:OLEObject Type="Embed" ProgID="Equation.DSMT4" ShapeID="_x0000_i1162" DrawAspect="Content" ObjectID="_1678219443" r:id="rId259"/>
+          <o:OLEObject Type="Embed" ProgID="Equation.DSMT4" ShapeID="_x0000_i1162" DrawAspect="Content" ObjectID="_1685651340" r:id="rId259"/>
         </w:object>
       </w:r>
       <w:r>
@@ -16321,10 +16461,10 @@
           <w:szCs w:val="24"/>
         </w:rPr>
         <w:object w:dxaOrig="320" w:dyaOrig="380" w14:anchorId="72D01CD0">
-          <v:shape id="_x0000_i1163" type="#_x0000_t75" style="width:15.55pt;height:19pt" o:ole="">
+          <v:shape id="_x0000_i1163" type="#_x0000_t75" style="width:15.65pt;height:18.8pt" o:ole="">
             <v:imagedata r:id="rId222" o:title=""/>
           </v:shape>
-          <o:OLEObject Type="Embed" ProgID="Equation.DSMT4" ShapeID="_x0000_i1163" DrawAspect="Content" ObjectID="_1678219444" r:id="rId260"/>
+          <o:OLEObject Type="Embed" ProgID="Equation.DSMT4" ShapeID="_x0000_i1163" DrawAspect="Content" ObjectID="_1685651341" r:id="rId260"/>
         </w:object>
       </w:r>
       <w:r>
@@ -16440,10 +16580,10 @@
           <w:szCs w:val="24"/>
         </w:rPr>
         <w:object w:dxaOrig="2760" w:dyaOrig="620" w14:anchorId="34EE5944">
-          <v:shape id="_x0000_i1164" type="#_x0000_t75" style="width:137.1pt;height:30.55pt" o:ole="">
+          <v:shape id="_x0000_i1164" type="#_x0000_t75" style="width:137.1pt;height:30.7pt" o:ole="">
             <v:imagedata r:id="rId261" o:title=""/>
           </v:shape>
-          <o:OLEObject Type="Embed" ProgID="Equation.DSMT4" ShapeID="_x0000_i1164" DrawAspect="Content" ObjectID="_1678219445" r:id="rId262"/>
+          <o:OLEObject Type="Embed" ProgID="Equation.DSMT4" ShapeID="_x0000_i1164" DrawAspect="Content" ObjectID="_1685651342" r:id="rId262"/>
         </w:object>
       </w:r>
     </w:p>
@@ -16718,6 +16858,18 @@
         </w:rPr>
         <w:t>分段打分</w:t>
       </w:r>
+    </w:p>
+    <w:p>
+      <w:pPr>
+        <w:adjustRightInd w:val="0"/>
+        <w:snapToGrid w:val="0"/>
+        <w:spacing w:line="300" w:lineRule="auto"/>
+        <w:jc w:val="center"/>
+        <w:rPr>
+          <w:rFonts w:ascii="微软雅黑" w:eastAsia="微软雅黑" w:hAnsi="微软雅黑" w:cs="微软雅黑" w:hint="eastAsia"/>
+          <w:szCs w:val="21"/>
+        </w:rPr>
+      </w:pPr>
     </w:p>
     <w:tbl>
       <w:tblPr>
@@ -16748,6 +16900,7 @@
           <w:p>
             <w:pPr>
               <w:adjustRightInd w:val="0"/>
+              <w:snapToGrid w:val="0"/>
               <w:jc w:val="center"/>
               <w:rPr>
                 <w:rFonts w:ascii="微软雅黑" w:eastAsia="微软雅黑" w:hAnsi="微软雅黑"/>
@@ -16763,6 +16916,7 @@
                 <w:bCs/>
                 <w:szCs w:val="21"/>
               </w:rPr>
+              <w:lastRenderedPageBreak/>
               <w:t>变量名称</w:t>
             </w:r>
           </w:p>
@@ -16775,6 +16929,7 @@
           <w:p>
             <w:pPr>
               <w:adjustRightInd w:val="0"/>
+              <w:snapToGrid w:val="0"/>
               <w:jc w:val="center"/>
               <w:rPr>
                 <w:rFonts w:ascii="微软雅黑" w:eastAsia="微软雅黑" w:hAnsi="微软雅黑"/>
@@ -16802,6 +16957,7 @@
           <w:p>
             <w:pPr>
               <w:adjustRightInd w:val="0"/>
+              <w:snapToGrid w:val="0"/>
               <w:jc w:val="center"/>
               <w:rPr>
                 <w:rFonts w:ascii="微软雅黑" w:eastAsia="微软雅黑" w:hAnsi="微软雅黑"/>
@@ -16834,6 +16990,7 @@
           <w:p>
             <w:pPr>
               <w:adjustRightInd w:val="0"/>
+              <w:snapToGrid w:val="0"/>
               <w:jc w:val="center"/>
               <w:rPr>
                 <w:rFonts w:ascii="微软雅黑" w:eastAsia="微软雅黑" w:hAnsi="微软雅黑"/>
@@ -16855,6 +17012,7 @@
           <w:p>
             <w:pPr>
               <w:adjustRightInd w:val="0"/>
+              <w:snapToGrid w:val="0"/>
               <w:jc w:val="center"/>
               <w:rPr>
                 <w:rFonts w:ascii="微软雅黑" w:eastAsia="微软雅黑" w:hAnsi="微软雅黑"/>
@@ -16876,6 +17034,7 @@
           <w:p>
             <w:pPr>
               <w:adjustRightInd w:val="0"/>
+              <w:snapToGrid w:val="0"/>
               <w:jc w:val="center"/>
               <w:rPr>
                 <w:rFonts w:ascii="微软雅黑" w:eastAsia="微软雅黑" w:hAnsi="微软雅黑"/>
@@ -16909,6 +17068,7 @@
           <w:p>
             <w:pPr>
               <w:adjustRightInd w:val="0"/>
+              <w:snapToGrid w:val="0"/>
               <w:jc w:val="center"/>
               <w:rPr>
                 <w:rFonts w:ascii="微软雅黑" w:eastAsia="微软雅黑" w:hAnsi="微软雅黑"/>
@@ -16930,6 +17090,7 @@
           <w:p>
             <w:pPr>
               <w:adjustRightInd w:val="0"/>
+              <w:snapToGrid w:val="0"/>
               <w:jc w:val="center"/>
               <w:rPr>
                 <w:rFonts w:ascii="微软雅黑" w:eastAsia="微软雅黑" w:hAnsi="微软雅黑"/>
@@ -16969,6 +17130,7 @@
           <w:p>
             <w:pPr>
               <w:adjustRightInd w:val="0"/>
+              <w:snapToGrid w:val="0"/>
               <w:jc w:val="center"/>
               <w:rPr>
                 <w:rFonts w:ascii="微软雅黑" w:eastAsia="微软雅黑" w:hAnsi="微软雅黑"/>
@@ -17002,6 +17164,7 @@
           <w:p>
             <w:pPr>
               <w:adjustRightInd w:val="0"/>
+              <w:snapToGrid w:val="0"/>
               <w:jc w:val="center"/>
               <w:rPr>
                 <w:rFonts w:ascii="微软雅黑" w:eastAsia="微软雅黑" w:hAnsi="微软雅黑"/>
@@ -17017,6 +17180,7 @@
           <w:p>
             <w:pPr>
               <w:adjustRightInd w:val="0"/>
+              <w:snapToGrid w:val="0"/>
               <w:jc w:val="center"/>
               <w:rPr>
                 <w:rFonts w:ascii="微软雅黑" w:eastAsia="微软雅黑" w:hAnsi="微软雅黑"/>
@@ -17050,6 +17214,7 @@
           <w:p>
             <w:pPr>
               <w:adjustRightInd w:val="0"/>
+              <w:snapToGrid w:val="0"/>
               <w:jc w:val="center"/>
               <w:rPr>
                 <w:rFonts w:ascii="微软雅黑" w:eastAsia="微软雅黑" w:hAnsi="微软雅黑"/>
@@ -17077,6 +17242,7 @@
           <w:p>
             <w:pPr>
               <w:adjustRightInd w:val="0"/>
+              <w:snapToGrid w:val="0"/>
               <w:jc w:val="center"/>
               <w:rPr>
                 <w:rFonts w:ascii="微软雅黑" w:eastAsia="微软雅黑" w:hAnsi="微软雅黑"/>
@@ -17092,6 +17258,7 @@
           <w:p>
             <w:pPr>
               <w:adjustRightInd w:val="0"/>
+              <w:snapToGrid w:val="0"/>
               <w:jc w:val="center"/>
               <w:rPr>
                 <w:rFonts w:ascii="微软雅黑" w:eastAsia="微软雅黑" w:hAnsi="微软雅黑"/>
@@ -17125,6 +17292,7 @@
           <w:p>
             <w:pPr>
               <w:adjustRightInd w:val="0"/>
+              <w:snapToGrid w:val="0"/>
               <w:jc w:val="center"/>
               <w:rPr>
                 <w:rFonts w:ascii="微软雅黑" w:eastAsia="微软雅黑" w:hAnsi="微软雅黑"/>
@@ -17158,6 +17326,7 @@
           <w:p>
             <w:pPr>
               <w:adjustRightInd w:val="0"/>
+              <w:snapToGrid w:val="0"/>
               <w:jc w:val="center"/>
               <w:rPr>
                 <w:rFonts w:ascii="微软雅黑" w:eastAsia="微软雅黑" w:hAnsi="微软雅黑"/>
@@ -17173,6 +17342,7 @@
           <w:p>
             <w:pPr>
               <w:adjustRightInd w:val="0"/>
+              <w:snapToGrid w:val="0"/>
               <w:jc w:val="center"/>
               <w:rPr>
                 <w:rFonts w:ascii="微软雅黑" w:eastAsia="微软雅黑" w:hAnsi="微软雅黑"/>
@@ -17200,6 +17370,7 @@
           <w:p>
             <w:pPr>
               <w:adjustRightInd w:val="0"/>
+              <w:snapToGrid w:val="0"/>
               <w:jc w:val="center"/>
               <w:rPr>
                 <w:rFonts w:ascii="微软雅黑" w:eastAsia="微软雅黑" w:hAnsi="微软雅黑"/>
@@ -17227,6 +17398,7 @@
           <w:p>
             <w:pPr>
               <w:adjustRightInd w:val="0"/>
+              <w:snapToGrid w:val="0"/>
               <w:jc w:val="center"/>
               <w:rPr>
                 <w:rFonts w:ascii="微软雅黑" w:eastAsia="微软雅黑" w:hAnsi="微软雅黑"/>
@@ -17248,6 +17420,7 @@
           <w:p>
             <w:pPr>
               <w:adjustRightInd w:val="0"/>
+              <w:snapToGrid w:val="0"/>
               <w:jc w:val="center"/>
               <w:rPr>
                 <w:rFonts w:ascii="微软雅黑" w:eastAsia="微软雅黑" w:hAnsi="微软雅黑"/>
@@ -17269,6 +17442,7 @@
           <w:p>
             <w:pPr>
               <w:adjustRightInd w:val="0"/>
+              <w:snapToGrid w:val="0"/>
               <w:jc w:val="center"/>
               <w:rPr>
                 <w:rFonts w:ascii="微软雅黑" w:eastAsia="微软雅黑" w:hAnsi="微软雅黑"/>
@@ -17296,6 +17470,7 @@
           <w:p>
             <w:pPr>
               <w:adjustRightInd w:val="0"/>
+              <w:snapToGrid w:val="0"/>
               <w:jc w:val="center"/>
               <w:rPr>
                 <w:rFonts w:ascii="微软雅黑" w:eastAsia="微软雅黑" w:hAnsi="微软雅黑"/>
@@ -17311,6 +17486,7 @@
           <w:p>
             <w:pPr>
               <w:adjustRightInd w:val="0"/>
+              <w:snapToGrid w:val="0"/>
               <w:jc w:val="center"/>
               <w:rPr>
                 <w:rFonts w:ascii="微软雅黑" w:eastAsia="微软雅黑" w:hAnsi="微软雅黑"/>
@@ -17332,6 +17508,7 @@
           <w:p>
             <w:pPr>
               <w:adjustRightInd w:val="0"/>
+              <w:snapToGrid w:val="0"/>
               <w:jc w:val="center"/>
               <w:rPr>
                 <w:rFonts w:ascii="微软雅黑" w:eastAsia="微软雅黑" w:hAnsi="微软雅黑"/>
@@ -17359,6 +17536,7 @@
           <w:p>
             <w:pPr>
               <w:adjustRightInd w:val="0"/>
+              <w:snapToGrid w:val="0"/>
               <w:jc w:val="center"/>
               <w:rPr>
                 <w:rFonts w:ascii="微软雅黑" w:eastAsia="微软雅黑" w:hAnsi="微软雅黑"/>
@@ -17380,6 +17558,7 @@
           <w:p>
             <w:pPr>
               <w:adjustRightInd w:val="0"/>
+              <w:snapToGrid w:val="0"/>
               <w:jc w:val="center"/>
               <w:rPr>
                 <w:rFonts w:ascii="微软雅黑" w:eastAsia="微软雅黑" w:hAnsi="微软雅黑"/>
@@ -17401,6 +17580,7 @@
           <w:p>
             <w:pPr>
               <w:adjustRightInd w:val="0"/>
+              <w:snapToGrid w:val="0"/>
               <w:jc w:val="center"/>
               <w:rPr>
                 <w:rFonts w:ascii="微软雅黑" w:eastAsia="微软雅黑" w:hAnsi="微软雅黑"/>
@@ -17428,6 +17608,7 @@
           <w:p>
             <w:pPr>
               <w:adjustRightInd w:val="0"/>
+              <w:snapToGrid w:val="0"/>
               <w:jc w:val="center"/>
               <w:rPr>
                 <w:rFonts w:ascii="微软雅黑" w:eastAsia="微软雅黑" w:hAnsi="微软雅黑"/>
@@ -17443,6 +17624,7 @@
           <w:p>
             <w:pPr>
               <w:adjustRightInd w:val="0"/>
+              <w:snapToGrid w:val="0"/>
               <w:jc w:val="center"/>
               <w:rPr>
                 <w:rFonts w:ascii="微软雅黑" w:eastAsia="微软雅黑" w:hAnsi="微软雅黑"/>
@@ -17464,6 +17646,7 @@
           <w:p>
             <w:pPr>
               <w:adjustRightInd w:val="0"/>
+              <w:snapToGrid w:val="0"/>
               <w:jc w:val="center"/>
               <w:rPr>
                 <w:rFonts w:ascii="微软雅黑" w:eastAsia="微软雅黑" w:hAnsi="微软雅黑"/>
@@ -17497,6 +17680,7 @@
           <w:p>
             <w:pPr>
               <w:adjustRightInd w:val="0"/>
+              <w:snapToGrid w:val="0"/>
               <w:jc w:val="center"/>
               <w:rPr>
                 <w:rFonts w:ascii="微软雅黑" w:eastAsia="微软雅黑" w:hAnsi="微软雅黑"/>
@@ -17518,6 +17702,7 @@
           <w:p>
             <w:pPr>
               <w:adjustRightInd w:val="0"/>
+              <w:snapToGrid w:val="0"/>
               <w:jc w:val="center"/>
               <w:rPr>
                 <w:rFonts w:ascii="微软雅黑" w:eastAsia="微软雅黑" w:hAnsi="微软雅黑"/>
@@ -17539,6 +17724,7 @@
           <w:p>
             <w:pPr>
               <w:adjustRightInd w:val="0"/>
+              <w:snapToGrid w:val="0"/>
               <w:jc w:val="center"/>
               <w:rPr>
                 <w:rFonts w:ascii="微软雅黑" w:eastAsia="微软雅黑" w:hAnsi="微软雅黑"/>
@@ -17572,6 +17758,7 @@
           <w:p>
             <w:pPr>
               <w:adjustRightInd w:val="0"/>
+              <w:snapToGrid w:val="0"/>
               <w:jc w:val="center"/>
               <w:rPr>
                 <w:rFonts w:ascii="微软雅黑" w:eastAsia="微软雅黑" w:hAnsi="微软雅黑"/>
@@ -17587,6 +17774,7 @@
           <w:p>
             <w:pPr>
               <w:adjustRightInd w:val="0"/>
+              <w:snapToGrid w:val="0"/>
               <w:jc w:val="center"/>
               <w:rPr>
                 <w:rFonts w:ascii="微软雅黑" w:eastAsia="微软雅黑" w:hAnsi="微软雅黑"/>
@@ -17608,6 +17796,7 @@
           <w:p>
             <w:pPr>
               <w:adjustRightInd w:val="0"/>
+              <w:snapToGrid w:val="0"/>
               <w:jc w:val="center"/>
               <w:rPr>
                 <w:rFonts w:ascii="微软雅黑" w:eastAsia="微软雅黑" w:hAnsi="微软雅黑"/>
@@ -17635,6 +17824,7 @@
           <w:p>
             <w:pPr>
               <w:adjustRightInd w:val="0"/>
+              <w:snapToGrid w:val="0"/>
               <w:jc w:val="center"/>
               <w:rPr>
                 <w:rFonts w:ascii="微软雅黑" w:eastAsia="微软雅黑" w:hAnsi="微软雅黑"/>
@@ -17650,6 +17840,7 @@
           <w:p>
             <w:pPr>
               <w:adjustRightInd w:val="0"/>
+              <w:snapToGrid w:val="0"/>
               <w:jc w:val="center"/>
               <w:rPr>
                 <w:rFonts w:ascii="微软雅黑" w:eastAsia="微软雅黑" w:hAnsi="微软雅黑"/>
@@ -17671,6 +17862,7 @@
           <w:p>
             <w:pPr>
               <w:adjustRightInd w:val="0"/>
+              <w:snapToGrid w:val="0"/>
               <w:jc w:val="center"/>
               <w:rPr>
                 <w:rFonts w:ascii="微软雅黑" w:eastAsia="微软雅黑" w:hAnsi="微软雅黑"/>
@@ -17698,6 +17890,7 @@
           <w:p>
             <w:pPr>
               <w:adjustRightInd w:val="0"/>
+              <w:snapToGrid w:val="0"/>
               <w:jc w:val="center"/>
               <w:rPr>
                 <w:rFonts w:ascii="微软雅黑" w:eastAsia="微软雅黑" w:hAnsi="微软雅黑"/>
@@ -17713,6 +17906,7 @@
           <w:p>
             <w:pPr>
               <w:adjustRightInd w:val="0"/>
+              <w:snapToGrid w:val="0"/>
               <w:jc w:val="center"/>
               <w:rPr>
                 <w:rFonts w:ascii="微软雅黑" w:eastAsia="微软雅黑" w:hAnsi="微软雅黑"/>
@@ -17734,6 +17928,7 @@
           <w:p>
             <w:pPr>
               <w:adjustRightInd w:val="0"/>
+              <w:snapToGrid w:val="0"/>
               <w:jc w:val="center"/>
               <w:rPr>
                 <w:rFonts w:ascii="微软雅黑" w:eastAsia="微软雅黑" w:hAnsi="微软雅黑"/>
@@ -17761,6 +17956,7 @@
           <w:p>
             <w:pPr>
               <w:adjustRightInd w:val="0"/>
+              <w:snapToGrid w:val="0"/>
               <w:jc w:val="center"/>
               <w:rPr>
                 <w:rFonts w:ascii="微软雅黑" w:eastAsia="微软雅黑" w:hAnsi="微软雅黑"/>
@@ -17776,6 +17972,7 @@
           <w:p>
             <w:pPr>
               <w:adjustRightInd w:val="0"/>
+              <w:snapToGrid w:val="0"/>
               <w:jc w:val="center"/>
               <w:rPr>
                 <w:rFonts w:ascii="微软雅黑" w:eastAsia="微软雅黑" w:hAnsi="微软雅黑"/>
@@ -17797,6 +17994,7 @@
           <w:p>
             <w:pPr>
               <w:adjustRightInd w:val="0"/>
+              <w:snapToGrid w:val="0"/>
               <w:jc w:val="center"/>
               <w:rPr>
                 <w:rFonts w:ascii="微软雅黑" w:eastAsia="微软雅黑" w:hAnsi="微软雅黑"/>
@@ -17830,6 +18028,7 @@
           <w:p>
             <w:pPr>
               <w:adjustRightInd w:val="0"/>
+              <w:snapToGrid w:val="0"/>
               <w:jc w:val="center"/>
               <w:rPr>
                 <w:rFonts w:ascii="微软雅黑" w:eastAsia="微软雅黑" w:hAnsi="微软雅黑"/>
@@ -17851,6 +18050,7 @@
           <w:p>
             <w:pPr>
               <w:adjustRightInd w:val="0"/>
+              <w:snapToGrid w:val="0"/>
               <w:jc w:val="center"/>
               <w:rPr>
                 <w:rFonts w:ascii="微软雅黑" w:eastAsia="微软雅黑" w:hAnsi="微软雅黑"/>
@@ -17878,6 +18078,7 @@
           <w:p>
             <w:pPr>
               <w:adjustRightInd w:val="0"/>
+              <w:snapToGrid w:val="0"/>
               <w:jc w:val="center"/>
               <w:rPr>
                 <w:rFonts w:ascii="微软雅黑" w:eastAsia="微软雅黑" w:hAnsi="微软雅黑"/>
@@ -17911,6 +18112,7 @@
           <w:p>
             <w:pPr>
               <w:adjustRightInd w:val="0"/>
+              <w:snapToGrid w:val="0"/>
               <w:jc w:val="center"/>
               <w:rPr>
                 <w:rFonts w:ascii="微软雅黑" w:eastAsia="微软雅黑" w:hAnsi="微软雅黑"/>
@@ -17926,6 +18128,7 @@
           <w:p>
             <w:pPr>
               <w:adjustRightInd w:val="0"/>
+              <w:snapToGrid w:val="0"/>
               <w:jc w:val="center"/>
               <w:rPr>
                 <w:rFonts w:ascii="微软雅黑" w:eastAsia="微软雅黑" w:hAnsi="微软雅黑"/>
@@ -17965,6 +18168,7 @@
           <w:p>
             <w:pPr>
               <w:adjustRightInd w:val="0"/>
+              <w:snapToGrid w:val="0"/>
               <w:jc w:val="center"/>
               <w:rPr>
                 <w:rFonts w:ascii="微软雅黑" w:eastAsia="微软雅黑" w:hAnsi="微软雅黑"/>
@@ -17992,6 +18196,7 @@
           <w:p>
             <w:pPr>
               <w:adjustRightInd w:val="0"/>
+              <w:snapToGrid w:val="0"/>
               <w:jc w:val="center"/>
               <w:rPr>
                 <w:rFonts w:ascii="微软雅黑" w:eastAsia="微软雅黑" w:hAnsi="微软雅黑"/>
@@ -18007,6 +18212,7 @@
           <w:p>
             <w:pPr>
               <w:adjustRightInd w:val="0"/>
+              <w:snapToGrid w:val="0"/>
               <w:jc w:val="center"/>
               <w:rPr>
                 <w:rFonts w:ascii="微软雅黑" w:eastAsia="微软雅黑" w:hAnsi="微软雅黑"/>
@@ -18040,6 +18246,7 @@
           <w:p>
             <w:pPr>
               <w:adjustRightInd w:val="0"/>
+              <w:snapToGrid w:val="0"/>
               <w:jc w:val="center"/>
               <w:rPr>
                 <w:rFonts w:ascii="微软雅黑" w:eastAsia="微软雅黑" w:hAnsi="微软雅黑"/>
@@ -18067,6 +18274,7 @@
           <w:p>
             <w:pPr>
               <w:adjustRightInd w:val="0"/>
+              <w:snapToGrid w:val="0"/>
               <w:jc w:val="center"/>
               <w:rPr>
                 <w:rFonts w:ascii="微软雅黑" w:eastAsia="微软雅黑" w:hAnsi="微软雅黑"/>
@@ -18082,6 +18290,7 @@
           <w:p>
             <w:pPr>
               <w:adjustRightInd w:val="0"/>
+              <w:snapToGrid w:val="0"/>
               <w:jc w:val="center"/>
               <w:rPr>
                 <w:rFonts w:ascii="微软雅黑" w:eastAsia="微软雅黑" w:hAnsi="微软雅黑"/>
@@ -18115,6 +18324,7 @@
           <w:p>
             <w:pPr>
               <w:adjustRightInd w:val="0"/>
+              <w:snapToGrid w:val="0"/>
               <w:jc w:val="center"/>
               <w:rPr>
                 <w:rFonts w:ascii="微软雅黑" w:eastAsia="微软雅黑" w:hAnsi="微软雅黑"/>
@@ -18148,6 +18358,7 @@
           <w:p>
             <w:pPr>
               <w:adjustRightInd w:val="0"/>
+              <w:snapToGrid w:val="0"/>
               <w:jc w:val="center"/>
               <w:rPr>
                 <w:rFonts w:ascii="微软雅黑" w:eastAsia="微软雅黑" w:hAnsi="微软雅黑"/>
@@ -18163,6 +18374,7 @@
           <w:p>
             <w:pPr>
               <w:adjustRightInd w:val="0"/>
+              <w:snapToGrid w:val="0"/>
               <w:jc w:val="center"/>
               <w:rPr>
                 <w:rFonts w:ascii="微软雅黑" w:eastAsia="微软雅黑" w:hAnsi="微软雅黑"/>
@@ -18190,6 +18402,7 @@
           <w:p>
             <w:pPr>
               <w:adjustRightInd w:val="0"/>
+              <w:snapToGrid w:val="0"/>
               <w:jc w:val="center"/>
               <w:rPr>
                 <w:rFonts w:ascii="微软雅黑" w:eastAsia="微软雅黑" w:hAnsi="微软雅黑"/>
@@ -18336,7 +18549,15 @@
           <w:rFonts w:ascii="微软雅黑" w:eastAsia="微软雅黑" w:hAnsi="微软雅黑" w:cs="微软雅黑" w:hint="eastAsia"/>
           <w:sz w:val="24"/>
         </w:rPr>
-        <w:t>变量的VIF值都远远小于10，则说明上述模型中的变量都未出现显著的多重共线性。</w:t>
+        <w:t>变量的VIF值都远远小于10，则说明上述模型中的变量都未出现显</w:t>
+      </w:r>
+      <w:r>
+        <w:rPr>
+          <w:rFonts w:ascii="微软雅黑" w:eastAsia="微软雅黑" w:hAnsi="微软雅黑" w:cs="微软雅黑" w:hint="eastAsia"/>
+          <w:sz w:val="24"/>
+        </w:rPr>
+        <w:lastRenderedPageBreak/>
+        <w:t>著的多重共线性。</w:t>
       </w:r>
     </w:p>
     <w:p>
@@ -18355,7 +18576,6 @@
           <w:rFonts w:ascii="微软雅黑" w:eastAsia="微软雅黑" w:hAnsi="微软雅黑" w:cs="微软雅黑" w:hint="eastAsia"/>
           <w:sz w:val="24"/>
         </w:rPr>
-        <w:lastRenderedPageBreak/>
         <w:t>（2）模型评估指标及应用场景</w:t>
       </w:r>
     </w:p>
@@ -18514,7 +18734,7 @@
           <w:p>
             <w:pPr>
               <w:adjustRightInd w:val="0"/>
-              <w:spacing w:line="300" w:lineRule="auto"/>
+              <w:snapToGrid w:val="0"/>
               <w:jc w:val="center"/>
               <w:rPr>
                 <w:rFonts w:ascii="微软雅黑" w:eastAsia="微软雅黑" w:hAnsi="微软雅黑" w:cs="微软雅黑"/>
@@ -18554,7 +18774,7 @@
           <w:p>
             <w:pPr>
               <w:adjustRightInd w:val="0"/>
-              <w:spacing w:line="300" w:lineRule="auto"/>
+              <w:snapToGrid w:val="0"/>
               <w:ind w:firstLineChars="200" w:firstLine="420"/>
               <w:rPr>
                 <w:rFonts w:ascii="微软雅黑" w:eastAsia="微软雅黑" w:hAnsi="微软雅黑" w:cs="微软雅黑"/>
@@ -18581,7 +18801,7 @@
           <w:p>
             <w:pPr>
               <w:adjustRightInd w:val="0"/>
-              <w:spacing w:line="300" w:lineRule="auto"/>
+              <w:snapToGrid w:val="0"/>
               <w:jc w:val="center"/>
               <w:rPr>
                 <w:rFonts w:ascii="微软雅黑" w:eastAsia="微软雅黑" w:hAnsi="微软雅黑" w:cs="微软雅黑"/>
@@ -18608,7 +18828,7 @@
           <w:p>
             <w:pPr>
               <w:adjustRightInd w:val="0"/>
-              <w:spacing w:line="300" w:lineRule="auto"/>
+              <w:snapToGrid w:val="0"/>
               <w:jc w:val="center"/>
               <w:rPr>
                 <w:rFonts w:ascii="微软雅黑" w:eastAsia="微软雅黑" w:hAnsi="微软雅黑" w:cs="微软雅黑"/>
@@ -18637,7 +18857,7 @@
           <w:p>
             <w:pPr>
               <w:adjustRightInd w:val="0"/>
-              <w:spacing w:line="300" w:lineRule="auto"/>
+              <w:snapToGrid w:val="0"/>
               <w:jc w:val="center"/>
               <w:rPr>
                 <w:rFonts w:ascii="微软雅黑" w:eastAsia="微软雅黑" w:hAnsi="微软雅黑" w:cs="微软雅黑"/>
@@ -18664,7 +18884,7 @@
           <w:p>
             <w:pPr>
               <w:adjustRightInd w:val="0"/>
-              <w:spacing w:line="300" w:lineRule="auto"/>
+              <w:snapToGrid w:val="0"/>
               <w:jc w:val="center"/>
               <w:rPr>
                 <w:rFonts w:ascii="微软雅黑" w:eastAsia="微软雅黑" w:hAnsi="微软雅黑" w:cs="微软雅黑"/>
@@ -18687,7 +18907,7 @@
           <w:p>
             <w:pPr>
               <w:adjustRightInd w:val="0"/>
-              <w:spacing w:line="300" w:lineRule="auto"/>
+              <w:snapToGrid w:val="0"/>
               <w:jc w:val="center"/>
               <w:rPr>
                 <w:rFonts w:ascii="微软雅黑" w:eastAsia="微软雅黑" w:hAnsi="微软雅黑" w:cs="微软雅黑"/>
@@ -18719,7 +18939,7 @@
           <w:p>
             <w:pPr>
               <w:adjustRightInd w:val="0"/>
-              <w:spacing w:line="300" w:lineRule="auto"/>
+              <w:snapToGrid w:val="0"/>
               <w:jc w:val="center"/>
               <w:rPr>
                 <w:rFonts w:ascii="微软雅黑" w:eastAsia="微软雅黑" w:hAnsi="微软雅黑" w:cs="微软雅黑"/>
@@ -18746,7 +18966,7 @@
           <w:p>
             <w:pPr>
               <w:adjustRightInd w:val="0"/>
-              <w:spacing w:line="300" w:lineRule="auto"/>
+              <w:snapToGrid w:val="0"/>
               <w:jc w:val="center"/>
               <w:rPr>
                 <w:rFonts w:ascii="微软雅黑" w:eastAsia="微软雅黑" w:hAnsi="微软雅黑" w:cs="微软雅黑"/>
@@ -18769,7 +18989,7 @@
           <w:p>
             <w:pPr>
               <w:adjustRightInd w:val="0"/>
-              <w:spacing w:line="300" w:lineRule="auto"/>
+              <w:snapToGrid w:val="0"/>
               <w:jc w:val="center"/>
               <w:rPr>
                 <w:rFonts w:ascii="微软雅黑" w:eastAsia="微软雅黑" w:hAnsi="微软雅黑" w:cs="微软雅黑"/>
@@ -19300,7 +19520,7 @@
           <w:rFonts w:ascii="微软雅黑" w:eastAsia="微软雅黑" w:hAnsi="微软雅黑" w:cs="微软雅黑" w:hint="eastAsia"/>
           <w:sz w:val="24"/>
         </w:rPr>
-        <w:t>的表现</w:t>
+        <w:t>的表现越好。如果评分区分好坏客户的能力越高，KS就会越高。理论上KS的取值在</w:t>
       </w:r>
       <w:r>
         <w:rPr>
@@ -19308,7 +19528,7 @@
           <w:sz w:val="24"/>
         </w:rPr>
         <w:lastRenderedPageBreak/>
-        <w:t>越好。如果评分区分好坏客户的能力越高，KS就会越高。理论上KS的取值在0-100%之间，常见的</w:t>
+        <w:t>0-100%之间，常见的</w:t>
       </w:r>
       <w:proofErr w:type="gramStart"/>
       <w:r>
@@ -19620,15 +19840,7 @@
           <w:rFonts w:ascii="微软雅黑" w:eastAsia="微软雅黑" w:hAnsi="微软雅黑" w:cs="微软雅黑" w:hint="eastAsia"/>
           <w:sz w:val="24"/>
         </w:rPr>
-        <w:t>可靠。AUC值达</w:t>
-      </w:r>
-      <w:r>
-        <w:rPr>
-          <w:rFonts w:ascii="微软雅黑" w:eastAsia="微软雅黑" w:hAnsi="微软雅黑" w:cs="微软雅黑" w:hint="eastAsia"/>
-          <w:sz w:val="24"/>
-        </w:rPr>
-        <w:lastRenderedPageBreak/>
-        <w:t>到0.70，认为模型有效。</w:t>
+        <w:t>可靠。AUC值达到0.70，认为模型有效。</w:t>
       </w:r>
     </w:p>
     <w:p>
@@ -19656,6 +19868,7 @@
           <w:bCs/>
           <w:sz w:val="24"/>
         </w:rPr>
+        <w:lastRenderedPageBreak/>
         <w:t>Gini</w:t>
       </w:r>
       <w:r>
@@ -20797,7 +21010,7 @@
 </file>
 
 <file path=word/endnotes.xml><?xml version="1.0" encoding="utf-8"?>
-<w:endnotes xmlns:wpc="http://schemas.microsoft.com/office/word/2010/wordprocessingCanvas" xmlns:cx="http://schemas.microsoft.com/office/drawing/2014/chartex" xmlns:cx1="http://schemas.microsoft.com/office/drawing/2015/9/8/chartex" xmlns:cx2="http://schemas.microsoft.com/office/drawing/2015/10/21/chartex" xmlns:cx3="http://schemas.microsoft.com/office/drawing/2016/5/9/chartex" xmlns:cx4="http://schemas.microsoft.com/office/drawing/2016/5/10/chartex" xmlns:cx5="http://schemas.microsoft.com/office/drawing/2016/5/11/chartex" xmlns:cx6="http://schemas.microsoft.com/office/drawing/2016/5/12/chartex" xmlns:cx7="http://schemas.microsoft.com/office/drawing/2016/5/13/chartex" xmlns:cx8="http://schemas.microsoft.com/office/drawing/2016/5/14/chartex" xmlns:mc="http://schemas.openxmlformats.org/markup-compatibility/2006" xmlns:aink="http://schemas.microsoft.com/office/drawing/2016/ink" xmlns:am3d="http://schemas.microsoft.com/office/drawing/2017/model3d" xmlns:o="urn:schemas-microsoft-com:office:office" xmlns:r="http://schemas.openxmlformats.org/officeDocument/2006/relationships" xmlns:m="http://schemas.openxmlformats.org/officeDocument/2006/math" xmlns:v="urn:schemas-microsoft-com:vml" xmlns:wp14="http://schemas.microsoft.com/office/word/2010/wordprocessingDrawing" xmlns:wp="http://schemas.openxmlformats.org/drawingml/2006/wordprocessingDrawing" xmlns:w10="urn:schemas-microsoft-com:office:word" xmlns:w="http://schemas.openxmlformats.org/wordprocessingml/2006/main" xmlns:w14="http://schemas.microsoft.com/office/word/2010/wordml" xmlns:w15="http://schemas.microsoft.com/office/word/2012/wordml" xmlns:w16cex="http://schemas.microsoft.com/office/word/2018/wordml/cex" xmlns:w16cid="http://schemas.microsoft.com/office/word/2016/wordml/cid" xmlns:w16="http://schemas.microsoft.com/office/word/2018/wordml" xmlns:w16se="http://schemas.microsoft.com/office/word/2015/wordml/symex" xmlns:wpg="http://schemas.microsoft.com/office/word/2010/wordprocessingGroup" xmlns:wpi="http://schemas.microsoft.com/office/word/2010/wordprocessingInk" xmlns:wne="http://schemas.microsoft.com/office/word/2006/wordml" xmlns:wps="http://schemas.microsoft.com/office/word/2010/wordprocessingShape" mc:Ignorable="w14 w15 w16se w16cid w16 w16cex wp14">
+<w:endnotes xmlns:wpc="http://schemas.microsoft.com/office/word/2010/wordprocessingCanvas" xmlns:cx="http://schemas.microsoft.com/office/drawing/2014/chartex" xmlns:cx1="http://schemas.microsoft.com/office/drawing/2015/9/8/chartex" xmlns:cx2="http://schemas.microsoft.com/office/drawing/2015/10/21/chartex" xmlns:cx3="http://schemas.microsoft.com/office/drawing/2016/5/9/chartex" xmlns:cx4="http://schemas.microsoft.com/office/drawing/2016/5/10/chartex" xmlns:cx5="http://schemas.microsoft.com/office/drawing/2016/5/11/chartex" xmlns:cx6="http://schemas.microsoft.com/office/drawing/2016/5/12/chartex" xmlns:cx7="http://schemas.microsoft.com/office/drawing/2016/5/13/chartex" xmlns:cx8="http://schemas.microsoft.com/office/drawing/2016/5/14/chartex" xmlns:mc="http://schemas.openxmlformats.org/markup-compatibility/2006" xmlns:aink="http://schemas.microsoft.com/office/drawing/2016/ink" xmlns:am3d="http://schemas.microsoft.com/office/drawing/2017/model3d" xmlns:o="urn:schemas-microsoft-com:office:office" xmlns:r="http://schemas.openxmlformats.org/officeDocument/2006/relationships" xmlns:m="http://schemas.openxmlformats.org/officeDocument/2006/math" xmlns:v="urn:schemas-microsoft-com:vml" xmlns:wp14="http://schemas.microsoft.com/office/word/2010/wordprocessingDrawing" xmlns:wp="http://schemas.openxmlformats.org/drawingml/2006/wordprocessingDrawing" xmlns:w10="urn:schemas-microsoft-com:office:word" xmlns:w="http://schemas.openxmlformats.org/wordprocessingml/2006/main" xmlns:w14="http://schemas.microsoft.com/office/word/2010/wordml" xmlns:w15="http://schemas.microsoft.com/office/word/2012/wordml" xmlns:w16cex="http://schemas.microsoft.com/office/word/2018/wordml/cex" xmlns:w16cid="http://schemas.microsoft.com/office/word/2016/wordml/cid" xmlns:w16="http://schemas.microsoft.com/office/word/2018/wordml" xmlns:w16sdtdh="http://schemas.microsoft.com/office/word/2020/wordml/sdtdatahash" xmlns:w16se="http://schemas.microsoft.com/office/word/2015/wordml/symex" xmlns:wpg="http://schemas.microsoft.com/office/word/2010/wordprocessingGroup" xmlns:wpi="http://schemas.microsoft.com/office/word/2010/wordprocessingInk" xmlns:wne="http://schemas.microsoft.com/office/word/2006/wordml" xmlns:wps="http://schemas.microsoft.com/office/word/2010/wordprocessingShape" mc:Ignorable="w14 w15 w16se w16cid w16 w16cex w16sdtdh wp14">
   <w:endnote w:type="separator" w:id="-1">
     <w:p>
       <w:r>
@@ -20816,7 +21029,7 @@
 </file>
 
 <file path=word/footnotes.xml><?xml version="1.0" encoding="utf-8"?>
-<w:footnotes xmlns:wpc="http://schemas.microsoft.com/office/word/2010/wordprocessingCanvas" xmlns:cx="http://schemas.microsoft.com/office/drawing/2014/chartex" xmlns:cx1="http://schemas.microsoft.com/office/drawing/2015/9/8/chartex" xmlns:cx2="http://schemas.microsoft.com/office/drawing/2015/10/21/chartex" xmlns:cx3="http://schemas.microsoft.com/office/drawing/2016/5/9/chartex" xmlns:cx4="http://schemas.microsoft.com/office/drawing/2016/5/10/chartex" xmlns:cx5="http://schemas.microsoft.com/office/drawing/2016/5/11/chartex" xmlns:cx6="http://schemas.microsoft.com/office/drawing/2016/5/12/chartex" xmlns:cx7="http://schemas.microsoft.com/office/drawing/2016/5/13/chartex" xmlns:cx8="http://schemas.microsoft.com/office/drawing/2016/5/14/chartex" xmlns:mc="http://schemas.openxmlformats.org/markup-compatibility/2006" xmlns:aink="http://schemas.microsoft.com/office/drawing/2016/ink" xmlns:am3d="http://schemas.microsoft.com/office/drawing/2017/model3d" xmlns:o="urn:schemas-microsoft-com:office:office" xmlns:r="http://schemas.openxmlformats.org/officeDocument/2006/relationships" xmlns:m="http://schemas.openxmlformats.org/officeDocument/2006/math" xmlns:v="urn:schemas-microsoft-com:vml" xmlns:wp14="http://schemas.microsoft.com/office/word/2010/wordprocessingDrawing" xmlns:wp="http://schemas.openxmlformats.org/drawingml/2006/wordprocessingDrawing" xmlns:w10="urn:schemas-microsoft-com:office:word" xmlns:w="http://schemas.openxmlformats.org/wordprocessingml/2006/main" xmlns:w14="http://schemas.microsoft.com/office/word/2010/wordml" xmlns:w15="http://schemas.microsoft.com/office/word/2012/wordml" xmlns:w16cex="http://schemas.microsoft.com/office/word/2018/wordml/cex" xmlns:w16cid="http://schemas.microsoft.com/office/word/2016/wordml/cid" xmlns:w16="http://schemas.microsoft.com/office/word/2018/wordml" xmlns:w16se="http://schemas.microsoft.com/office/word/2015/wordml/symex" xmlns:wpg="http://schemas.microsoft.com/office/word/2010/wordprocessingGroup" xmlns:wpi="http://schemas.microsoft.com/office/word/2010/wordprocessingInk" xmlns:wne="http://schemas.microsoft.com/office/word/2006/wordml" xmlns:wps="http://schemas.microsoft.com/office/word/2010/wordprocessingShape" mc:Ignorable="w14 w15 w16se w16cid w16 w16cex wp14">
+<w:footnotes xmlns:wpc="http://schemas.microsoft.com/office/word/2010/wordprocessingCanvas" xmlns:cx="http://schemas.microsoft.com/office/drawing/2014/chartex" xmlns:cx1="http://schemas.microsoft.com/office/drawing/2015/9/8/chartex" xmlns:cx2="http://schemas.microsoft.com/office/drawing/2015/10/21/chartex" xmlns:cx3="http://schemas.microsoft.com/office/drawing/2016/5/9/chartex" xmlns:cx4="http://schemas.microsoft.com/office/drawing/2016/5/10/chartex" xmlns:cx5="http://schemas.microsoft.com/office/drawing/2016/5/11/chartex" xmlns:cx6="http://schemas.microsoft.com/office/drawing/2016/5/12/chartex" xmlns:cx7="http://schemas.microsoft.com/office/drawing/2016/5/13/chartex" xmlns:cx8="http://schemas.microsoft.com/office/drawing/2016/5/14/chartex" xmlns:mc="http://schemas.openxmlformats.org/markup-compatibility/2006" xmlns:aink="http://schemas.microsoft.com/office/drawing/2016/ink" xmlns:am3d="http://schemas.microsoft.com/office/drawing/2017/model3d" xmlns:o="urn:schemas-microsoft-com:office:office" xmlns:r="http://schemas.openxmlformats.org/officeDocument/2006/relationships" xmlns:m="http://schemas.openxmlformats.org/officeDocument/2006/math" xmlns:v="urn:schemas-microsoft-com:vml" xmlns:wp14="http://schemas.microsoft.com/office/word/2010/wordprocessingDrawing" xmlns:wp="http://schemas.openxmlformats.org/drawingml/2006/wordprocessingDrawing" xmlns:w10="urn:schemas-microsoft-com:office:word" xmlns:w="http://schemas.openxmlformats.org/wordprocessingml/2006/main" xmlns:w14="http://schemas.microsoft.com/office/word/2010/wordml" xmlns:w15="http://schemas.microsoft.com/office/word/2012/wordml" xmlns:w16cex="http://schemas.microsoft.com/office/word/2018/wordml/cex" xmlns:w16cid="http://schemas.microsoft.com/office/word/2016/wordml/cid" xmlns:w16="http://schemas.microsoft.com/office/word/2018/wordml" xmlns:w16sdtdh="http://schemas.microsoft.com/office/word/2020/wordml/sdtdatahash" xmlns:w16se="http://schemas.microsoft.com/office/word/2015/wordml/symex" xmlns:wpg="http://schemas.microsoft.com/office/word/2010/wordprocessingGroup" xmlns:wpi="http://schemas.microsoft.com/office/word/2010/wordprocessingInk" xmlns:wne="http://schemas.microsoft.com/office/word/2006/wordml" xmlns:wps="http://schemas.microsoft.com/office/word/2010/wordprocessingShape" mc:Ignorable="w14 w15 w16se w16cid w16 w16cex w16sdtdh wp14">
   <w:footnote w:type="separator" w:id="-1">
     <w:p>
       <w:r>
@@ -20835,7 +21048,7 @@
 </file>
 
 <file path=word/numbering.xml><?xml version="1.0" encoding="utf-8"?>
-<w:numbering xmlns:wpc="http://schemas.microsoft.com/office/word/2010/wordprocessingCanvas" xmlns:cx="http://schemas.microsoft.com/office/drawing/2014/chartex" xmlns:cx1="http://schemas.microsoft.com/office/drawing/2015/9/8/chartex" xmlns:cx2="http://schemas.microsoft.com/office/drawing/2015/10/21/chartex" xmlns:cx3="http://schemas.microsoft.com/office/drawing/2016/5/9/chartex" xmlns:cx4="http://schemas.microsoft.com/office/drawing/2016/5/10/chartex" xmlns:cx5="http://schemas.microsoft.com/office/drawing/2016/5/11/chartex" xmlns:cx6="http://schemas.microsoft.com/office/drawing/2016/5/12/chartex" xmlns:cx7="http://schemas.microsoft.com/office/drawing/2016/5/13/chartex" xmlns:cx8="http://schemas.microsoft.com/office/drawing/2016/5/14/chartex" xmlns:mc="http://schemas.openxmlformats.org/markup-compatibility/2006" xmlns:aink="http://schemas.microsoft.com/office/drawing/2016/ink" xmlns:am3d="http://schemas.microsoft.com/office/drawing/2017/model3d" xmlns:o="urn:schemas-microsoft-com:office:office" xmlns:r="http://schemas.openxmlformats.org/officeDocument/2006/relationships" xmlns:m="http://schemas.openxmlformats.org/officeDocument/2006/math" xmlns:v="urn:schemas-microsoft-com:vml" xmlns:wp14="http://schemas.microsoft.com/office/word/2010/wordprocessingDrawing" xmlns:wp="http://schemas.openxmlformats.org/drawingml/2006/wordprocessingDrawing" xmlns:w10="urn:schemas-microsoft-com:office:word" xmlns:w="http://schemas.openxmlformats.org/wordprocessingml/2006/main" xmlns:w14="http://schemas.microsoft.com/office/word/2010/wordml" xmlns:w15="http://schemas.microsoft.com/office/word/2012/wordml" xmlns:w16cex="http://schemas.microsoft.com/office/word/2018/wordml/cex" xmlns:w16cid="http://schemas.microsoft.com/office/word/2016/wordml/cid" xmlns:w16="http://schemas.microsoft.com/office/word/2018/wordml" xmlns:w16se="http://schemas.microsoft.com/office/word/2015/wordml/symex" xmlns:wpg="http://schemas.microsoft.com/office/word/2010/wordprocessingGroup" xmlns:wpi="http://schemas.microsoft.com/office/word/2010/wordprocessingInk" xmlns:wne="http://schemas.microsoft.com/office/word/2006/wordml" xmlns:wps="http://schemas.microsoft.com/office/word/2010/wordprocessingShape" mc:Ignorable="w14 w15 w16se w16cid w16 w16cex wp14">
+<w:numbering xmlns:wpc="http://schemas.microsoft.com/office/word/2010/wordprocessingCanvas" xmlns:cx="http://schemas.microsoft.com/office/drawing/2014/chartex" xmlns:cx1="http://schemas.microsoft.com/office/drawing/2015/9/8/chartex" xmlns:cx2="http://schemas.microsoft.com/office/drawing/2015/10/21/chartex" xmlns:cx3="http://schemas.microsoft.com/office/drawing/2016/5/9/chartex" xmlns:cx4="http://schemas.microsoft.com/office/drawing/2016/5/10/chartex" xmlns:cx5="http://schemas.microsoft.com/office/drawing/2016/5/11/chartex" xmlns:cx6="http://schemas.microsoft.com/office/drawing/2016/5/12/chartex" xmlns:cx7="http://schemas.microsoft.com/office/drawing/2016/5/13/chartex" xmlns:cx8="http://schemas.microsoft.com/office/drawing/2016/5/14/chartex" xmlns:mc="http://schemas.openxmlformats.org/markup-compatibility/2006" xmlns:aink="http://schemas.microsoft.com/office/drawing/2016/ink" xmlns:am3d="http://schemas.microsoft.com/office/drawing/2017/model3d" xmlns:o="urn:schemas-microsoft-com:office:office" xmlns:r="http://schemas.openxmlformats.org/officeDocument/2006/relationships" xmlns:m="http://schemas.openxmlformats.org/officeDocument/2006/math" xmlns:v="urn:schemas-microsoft-com:vml" xmlns:wp14="http://schemas.microsoft.com/office/word/2010/wordprocessingDrawing" xmlns:wp="http://schemas.openxmlformats.org/drawingml/2006/wordprocessingDrawing" xmlns:w10="urn:schemas-microsoft-com:office:word" xmlns:w="http://schemas.openxmlformats.org/wordprocessingml/2006/main" xmlns:w14="http://schemas.microsoft.com/office/word/2010/wordml" xmlns:w15="http://schemas.microsoft.com/office/word/2012/wordml" xmlns:w16cex="http://schemas.microsoft.com/office/word/2018/wordml/cex" xmlns:w16cid="http://schemas.microsoft.com/office/word/2016/wordml/cid" xmlns:w16="http://schemas.microsoft.com/office/word/2018/wordml" xmlns:w16sdtdh="http://schemas.microsoft.com/office/word/2020/wordml/sdtdatahash" xmlns:w16se="http://schemas.microsoft.com/office/word/2015/wordml/symex" xmlns:wpg="http://schemas.microsoft.com/office/word/2010/wordprocessingGroup" xmlns:wpi="http://schemas.microsoft.com/office/word/2010/wordprocessingInk" xmlns:wne="http://schemas.microsoft.com/office/word/2006/wordml" xmlns:wps="http://schemas.microsoft.com/office/word/2010/wordprocessingShape" mc:Ignorable="w14 w15 w16se w16cid w16 w16cex w16sdtdh wp14">
   <w:abstractNum w:abstractNumId="0" w15:restartNumberingAfterBreak="0">
     <w:nsid w:val="003053FC"/>
     <w:multiLevelType w:val="hybridMultilevel"/>
@@ -29505,7 +29718,7 @@
 </file>
 
 <file path=word/styles.xml><?xml version="1.0" encoding="utf-8"?>
-<w:styles xmlns:mc="http://schemas.openxmlformats.org/markup-compatibility/2006" xmlns:r="http://schemas.openxmlformats.org/officeDocument/2006/relationships" xmlns:w="http://schemas.openxmlformats.org/wordprocessingml/2006/main" xmlns:w14="http://schemas.microsoft.com/office/word/2010/wordml" xmlns:w15="http://schemas.microsoft.com/office/word/2012/wordml" xmlns:w16cex="http://schemas.microsoft.com/office/word/2018/wordml/cex" xmlns:w16cid="http://schemas.microsoft.com/office/word/2016/wordml/cid" xmlns:w16="http://schemas.microsoft.com/office/word/2018/wordml" xmlns:w16se="http://schemas.microsoft.com/office/word/2015/wordml/symex" mc:Ignorable="w14 w15 w16se w16cid w16 w16cex">
+<w:styles xmlns:mc="http://schemas.openxmlformats.org/markup-compatibility/2006" xmlns:r="http://schemas.openxmlformats.org/officeDocument/2006/relationships" xmlns:w="http://schemas.openxmlformats.org/wordprocessingml/2006/main" xmlns:w14="http://schemas.microsoft.com/office/word/2010/wordml" xmlns:w15="http://schemas.microsoft.com/office/word/2012/wordml" xmlns:w16cex="http://schemas.microsoft.com/office/word/2018/wordml/cex" xmlns:w16cid="http://schemas.microsoft.com/office/word/2016/wordml/cid" xmlns:w16="http://schemas.microsoft.com/office/word/2018/wordml" xmlns:w16sdtdh="http://schemas.microsoft.com/office/word/2020/wordml/sdtdatahash" xmlns:w16se="http://schemas.microsoft.com/office/word/2015/wordml/symex" mc:Ignorable="w14 w15 w16se w16cid w16 w16cex w16sdtdh">
   <w:docDefaults>
     <w:rPrDefault>
       <w:rPr>
